--- a/TP2/RelatorioPLOGMarta.docx
+++ b/TP2/RelatorioPLOGMarta.docx
@@ -6,72 +6,6 @@
       <w:pPr>
         <w:pStyle w:val="papertitle"/>
         <w:spacing w:after="0" w:line="360" w:lineRule="auto"/>
-        <w:ind w:firstLine="709"/>
-        <w:jc w:val="both"/>
-        <w:rPr>
-          <w:rFonts w:ascii="Arial" w:hAnsi="Arial" w:cs="Arial"/>
-          <w:sz w:val="36"/>
-          <w:szCs w:val="22"/>
-        </w:rPr>
-      </w:pPr>
-    </w:p>
-    <w:p>
-      <w:pPr>
-        <w:pStyle w:val="papertitle"/>
-        <w:spacing w:after="0" w:line="360" w:lineRule="auto"/>
-        <w:ind w:firstLine="709"/>
-        <w:jc w:val="both"/>
-        <w:rPr>
-          <w:rFonts w:ascii="Arial" w:hAnsi="Arial" w:cs="Arial"/>
-          <w:sz w:val="36"/>
-          <w:szCs w:val="22"/>
-        </w:rPr>
-      </w:pPr>
-    </w:p>
-    <w:p>
-      <w:pPr>
-        <w:pStyle w:val="papertitle"/>
-        <w:spacing w:after="0" w:line="360" w:lineRule="auto"/>
-        <w:ind w:firstLine="709"/>
-        <w:jc w:val="both"/>
-        <w:rPr>
-          <w:rFonts w:ascii="Arial" w:hAnsi="Arial" w:cs="Arial"/>
-          <w:sz w:val="36"/>
-          <w:szCs w:val="22"/>
-        </w:rPr>
-      </w:pPr>
-    </w:p>
-    <w:p>
-      <w:pPr>
-        <w:pStyle w:val="papertitle"/>
-        <w:spacing w:after="0" w:line="360" w:lineRule="auto"/>
-        <w:ind w:firstLine="709"/>
-        <w:jc w:val="both"/>
-        <w:rPr>
-          <w:rFonts w:ascii="Arial" w:hAnsi="Arial" w:cs="Arial"/>
-          <w:sz w:val="36"/>
-          <w:szCs w:val="22"/>
-        </w:rPr>
-      </w:pPr>
-    </w:p>
-    <w:p>
-      <w:pPr>
-        <w:pStyle w:val="papertitle"/>
-        <w:spacing w:after="0" w:line="360" w:lineRule="auto"/>
-        <w:ind w:firstLine="709"/>
-        <w:jc w:val="both"/>
-        <w:rPr>
-          <w:rFonts w:ascii="Arial" w:hAnsi="Arial" w:cs="Arial"/>
-          <w:sz w:val="36"/>
-          <w:szCs w:val="22"/>
-        </w:rPr>
-      </w:pPr>
-    </w:p>
-    <w:p>
-      <w:pPr>
-        <w:pStyle w:val="papertitle"/>
-        <w:spacing w:after="0" w:line="360" w:lineRule="auto"/>
-        <w:ind w:firstLine="709"/>
         <w:jc w:val="both"/>
         <w:rPr>
           <w:rFonts w:ascii="Arial" w:hAnsi="Arial" w:cs="Arial"/>
@@ -96,7 +30,6 @@
       <w:pPr>
         <w:pStyle w:val="papertitle"/>
         <w:spacing w:after="0" w:line="360" w:lineRule="auto"/>
-        <w:ind w:firstLine="709"/>
         <w:jc w:val="both"/>
         <w:rPr>
           <w:rFonts w:ascii="Arial" w:hAnsi="Arial" w:cs="Arial"/>
@@ -109,7 +42,67 @@
       <w:pPr>
         <w:pStyle w:val="papertitle"/>
         <w:spacing w:after="0" w:line="360" w:lineRule="auto"/>
-        <w:ind w:firstLine="709"/>
+        <w:jc w:val="both"/>
+        <w:rPr>
+          <w:rFonts w:ascii="Arial" w:hAnsi="Arial" w:cs="Arial"/>
+          <w:sz w:val="36"/>
+          <w:szCs w:val="22"/>
+        </w:rPr>
+      </w:pPr>
+    </w:p>
+    <w:p>
+      <w:pPr>
+        <w:pStyle w:val="papertitle"/>
+        <w:spacing w:after="0" w:line="360" w:lineRule="auto"/>
+        <w:jc w:val="both"/>
+        <w:rPr>
+          <w:rFonts w:ascii="Arial" w:hAnsi="Arial" w:cs="Arial"/>
+          <w:sz w:val="36"/>
+          <w:szCs w:val="22"/>
+        </w:rPr>
+      </w:pPr>
+    </w:p>
+    <w:p>
+      <w:pPr>
+        <w:pStyle w:val="papertitle"/>
+        <w:spacing w:after="0" w:line="360" w:lineRule="auto"/>
+        <w:jc w:val="both"/>
+        <w:rPr>
+          <w:rFonts w:ascii="Arial" w:hAnsi="Arial" w:cs="Arial"/>
+          <w:sz w:val="36"/>
+          <w:szCs w:val="22"/>
+        </w:rPr>
+      </w:pPr>
+    </w:p>
+    <w:p>
+      <w:pPr>
+        <w:pStyle w:val="papertitle"/>
+        <w:spacing w:after="0" w:line="360" w:lineRule="auto"/>
+        <w:ind w:firstLine="0"/>
+        <w:jc w:val="both"/>
+        <w:rPr>
+          <w:rFonts w:ascii="Arial" w:hAnsi="Arial" w:cs="Arial"/>
+          <w:sz w:val="36"/>
+          <w:szCs w:val="22"/>
+        </w:rPr>
+      </w:pPr>
+    </w:p>
+    <w:p>
+      <w:pPr>
+        <w:pStyle w:val="papertitle"/>
+        <w:spacing w:after="0" w:line="360" w:lineRule="auto"/>
+        <w:jc w:val="both"/>
+        <w:rPr>
+          <w:rFonts w:ascii="Arial" w:hAnsi="Arial" w:cs="Arial"/>
+          <w:sz w:val="36"/>
+          <w:szCs w:val="22"/>
+        </w:rPr>
+      </w:pPr>
+    </w:p>
+    <w:p>
+      <w:pPr>
+        <w:pStyle w:val="papertitle"/>
+        <w:spacing w:after="0" w:line="360" w:lineRule="auto"/>
         <w:rPr>
           <w:rFonts w:ascii="Arial" w:hAnsi="Arial" w:cs="Arial"/>
           <w:sz w:val="36"/>
@@ -146,7 +139,6 @@
       <w:pPr>
         <w:pStyle w:val="author"/>
         <w:spacing w:after="0" w:line="360" w:lineRule="auto"/>
-        <w:ind w:firstLine="709"/>
         <w:rPr>
           <w:rFonts w:ascii="Arial" w:hAnsi="Arial" w:cs="Arial"/>
           <w:sz w:val="36"/>
@@ -166,7 +158,6 @@
       <w:pPr>
         <w:pStyle w:val="author"/>
         <w:spacing w:after="0" w:line="360" w:lineRule="auto"/>
-        <w:ind w:firstLine="709"/>
         <w:rPr>
           <w:rFonts w:ascii="Arial" w:hAnsi="Arial" w:cs="Arial"/>
           <w:sz w:val="36"/>
@@ -186,7 +177,6 @@
       <w:pPr>
         <w:pStyle w:val="author"/>
         <w:spacing w:after="0" w:line="360" w:lineRule="auto"/>
-        <w:ind w:firstLine="709"/>
         <w:rPr>
           <w:rFonts w:ascii="Arial" w:hAnsi="Arial" w:cs="Arial"/>
           <w:sz w:val="36"/>
@@ -204,36 +194,27 @@
     </w:p>
     <w:p>
       <w:pPr>
-        <w:spacing w:after="0" w:line="360" w:lineRule="auto"/>
-        <w:ind w:firstLine="709"/>
-        <w:jc w:val="both"/>
-        <w:rPr>
-          <w:rFonts w:ascii="Arial" w:hAnsi="Arial" w:cs="Arial"/>
-        </w:rPr>
-      </w:pPr>
-    </w:p>
-    <w:p>
-      <w:pPr>
-        <w:spacing w:after="0" w:line="360" w:lineRule="auto"/>
-        <w:ind w:firstLine="709"/>
-        <w:jc w:val="both"/>
-        <w:rPr>
-          <w:rFonts w:ascii="Arial" w:hAnsi="Arial" w:cs="Arial"/>
-        </w:rPr>
-      </w:pPr>
-    </w:p>
-    <w:p>
-      <w:pPr>
-        <w:spacing w:after="0" w:line="360" w:lineRule="auto"/>
-        <w:ind w:firstLine="709"/>
-        <w:jc w:val="both"/>
-        <w:rPr>
-          <w:rFonts w:ascii="Arial" w:hAnsi="Arial" w:cs="Arial"/>
-        </w:rPr>
-      </w:pPr>
-      <w:r>
-        <w:rPr>
-          <w:rFonts w:ascii="Arial" w:hAnsi="Arial" w:cs="Arial"/>
+        <w:rPr>
+          <w:rFonts w:cs="Arial"/>
+        </w:rPr>
+      </w:pPr>
+    </w:p>
+    <w:p>
+      <w:pPr>
+        <w:rPr>
+          <w:rFonts w:cs="Arial"/>
+        </w:rPr>
+      </w:pPr>
+    </w:p>
+    <w:p>
+      <w:pPr>
+        <w:rPr>
+          <w:rFonts w:cs="Arial"/>
+        </w:rPr>
+      </w:pPr>
+      <w:r>
+        <w:rPr>
+          <w:rFonts w:cs="Arial"/>
         </w:rPr>
         <w:br w:type="page"/>
       </w:r>
@@ -253,110 +234,98 @@
     </w:p>
     <w:p>
       <w:pPr>
-        <w:spacing w:after="0" w:line="360" w:lineRule="auto"/>
-        <w:ind w:firstLine="709"/>
-        <w:jc w:val="both"/>
-        <w:rPr>
-          <w:rFonts w:ascii="Arial" w:hAnsi="Arial" w:cs="Arial"/>
-        </w:rPr>
-      </w:pPr>
-      <w:r>
-        <w:rPr>
-          <w:rFonts w:ascii="Arial" w:hAnsi="Arial" w:cs="Arial"/>
+        <w:rPr>
+          <w:rFonts w:cs="Arial"/>
+        </w:rPr>
+      </w:pPr>
+      <w:r>
+        <w:rPr>
+          <w:rFonts w:cs="Arial"/>
         </w:rPr>
         <w:t xml:space="preserve">No segundo trabalho de PLOG foi nos proposto a Resolução de um Problema de </w:t>
       </w:r>
       <w:r>
         <w:rPr>
-          <w:rFonts w:ascii="Arial" w:hAnsi="Arial" w:cs="Arial"/>
+          <w:rFonts w:cs="Arial"/>
         </w:rPr>
         <w:t>otimização</w:t>
       </w:r>
       <w:r>
         <w:rPr>
-          <w:rFonts w:ascii="Arial" w:hAnsi="Arial" w:cs="Arial"/>
+          <w:rFonts w:cs="Arial"/>
         </w:rPr>
         <w:t xml:space="preserve"> que consistia </w:t>
       </w:r>
       <w:r>
         <w:rPr>
-          <w:rFonts w:ascii="Arial" w:hAnsi="Arial" w:cs="Arial"/>
+          <w:rFonts w:cs="Arial"/>
         </w:rPr>
         <w:t>na calendarização</w:t>
       </w:r>
       <w:r>
         <w:rPr>
-          <w:rFonts w:ascii="Arial" w:hAnsi="Arial" w:cs="Arial"/>
+          <w:rFonts w:cs="Arial"/>
         </w:rPr>
         <w:t xml:space="preserve"> de um período inteiro de trabalhos de casa e testes utilização Programação em Lógica com Restrições.</w:t>
       </w:r>
     </w:p>
     <w:p>
       <w:pPr>
-        <w:spacing w:after="0" w:line="360" w:lineRule="auto"/>
-        <w:ind w:firstLine="709"/>
-        <w:jc w:val="both"/>
-        <w:rPr>
-          <w:rFonts w:ascii="Arial" w:hAnsi="Arial" w:cs="Arial"/>
-        </w:rPr>
-      </w:pPr>
-      <w:r>
-        <w:rPr>
-          <w:rFonts w:ascii="Arial" w:hAnsi="Arial" w:cs="Arial"/>
+        <w:rPr>
+          <w:rFonts w:cs="Arial"/>
+        </w:rPr>
+      </w:pPr>
+      <w:r>
+        <w:rPr>
+          <w:rFonts w:cs="Arial"/>
         </w:rPr>
         <w:t xml:space="preserve">Neste programa foram criados predicados para aplicar as restrições, em que o número de turmas, número de semanas do período, número de </w:t>
       </w:r>
       <w:proofErr w:type="spellStart"/>
       <w:r>
         <w:rPr>
-          <w:rFonts w:ascii="Arial" w:hAnsi="Arial" w:cs="Arial"/>
+          <w:rFonts w:cs="Arial"/>
         </w:rPr>
         <w:t>TPC’s</w:t>
       </w:r>
       <w:proofErr w:type="spellEnd"/>
       <w:r>
         <w:rPr>
-          <w:rFonts w:ascii="Arial" w:hAnsi="Arial" w:cs="Arial"/>
+          <w:rFonts w:cs="Arial"/>
         </w:rPr>
         <w:t xml:space="preserve"> por dia, número de </w:t>
       </w:r>
       <w:proofErr w:type="spellStart"/>
       <w:r>
         <w:rPr>
-          <w:rFonts w:ascii="Arial" w:hAnsi="Arial" w:cs="Arial"/>
+          <w:rFonts w:cs="Arial"/>
         </w:rPr>
         <w:t>TPC’s</w:t>
       </w:r>
       <w:proofErr w:type="spellEnd"/>
       <w:r>
         <w:rPr>
-          <w:rFonts w:ascii="Arial" w:hAnsi="Arial" w:cs="Arial"/>
+          <w:rFonts w:cs="Arial"/>
         </w:rPr>
         <w:t xml:space="preserve"> por Disciplina, o número de testes por semana e a distância entre testes são variáveis.</w:t>
       </w:r>
     </w:p>
     <w:p>
       <w:pPr>
-        <w:spacing w:after="0" w:line="360" w:lineRule="auto"/>
-        <w:ind w:firstLine="709"/>
-        <w:jc w:val="both"/>
-        <w:rPr>
-          <w:rFonts w:ascii="Arial" w:hAnsi="Arial" w:cs="Arial"/>
-        </w:rPr>
-      </w:pPr>
-    </w:p>
-    <w:p>
-      <w:pPr>
-        <w:spacing w:after="0" w:line="360" w:lineRule="auto"/>
-        <w:ind w:firstLine="709"/>
-        <w:jc w:val="both"/>
-        <w:rPr>
-          <w:rFonts w:ascii="Arial" w:hAnsi="Arial" w:cs="Arial"/>
-        </w:rPr>
-      </w:pPr>
-      <w:r>
-        <w:rPr>
-          <w:rFonts w:ascii="Arial" w:hAnsi="Arial" w:cs="Arial"/>
+        <w:rPr>
+          <w:rFonts w:cs="Arial"/>
+        </w:rPr>
+      </w:pPr>
+    </w:p>
+    <w:p>
+      <w:pPr>
+        <w:rPr>
+          <w:rFonts w:cs="Arial"/>
+        </w:rPr>
+      </w:pPr>
+      <w:r>
+        <w:rPr>
+          <w:rFonts w:cs="Arial"/>
         </w:rPr>
         <w:br w:type="page"/>
       </w:r>
@@ -372,168 +341,159 @@
     </w:p>
     <w:p>
       <w:pPr>
-        <w:spacing w:after="0" w:line="360" w:lineRule="auto"/>
-        <w:ind w:firstLine="709"/>
-        <w:jc w:val="both"/>
-        <w:rPr>
-          <w:rFonts w:ascii="Arial" w:hAnsi="Arial" w:cs="Arial"/>
-        </w:rPr>
-      </w:pPr>
-      <w:r>
-        <w:rPr>
-          <w:rFonts w:ascii="Arial" w:hAnsi="Arial" w:cs="Arial"/>
+        <w:rPr>
+          <w:rFonts w:cs="Arial"/>
+        </w:rPr>
+      </w:pPr>
+      <w:r>
+        <w:rPr>
+          <w:rFonts w:cs="Arial"/>
         </w:rPr>
         <w:t>No âmbito da Disciplina Programação em Lógica foi nos proposto um trabalho de Resolução de Problema de Otimização usando Programação em Lógica com Restrições. O problema de otimização que escolhemos foi o Ano Escolar, em que se pretendia calendarizar um período inteiro de trabalhos de casa e de testes para as turmas de uma escola.</w:t>
       </w:r>
     </w:p>
     <w:p>
       <w:pPr>
-        <w:spacing w:after="0" w:line="360" w:lineRule="auto"/>
-        <w:ind w:firstLine="709"/>
-        <w:jc w:val="both"/>
-        <w:rPr>
-          <w:rFonts w:ascii="Arial" w:hAnsi="Arial" w:cs="Arial"/>
-        </w:rPr>
-      </w:pPr>
-      <w:r>
-        <w:rPr>
-          <w:rFonts w:ascii="Arial" w:hAnsi="Arial" w:cs="Arial"/>
+        <w:rPr>
+          <w:rFonts w:cs="Arial"/>
+        </w:rPr>
+      </w:pPr>
+      <w:r>
+        <w:rPr>
+          <w:rFonts w:cs="Arial"/>
         </w:rPr>
         <w:t xml:space="preserve">Para a aplicação destas restrições é necessário saber quais os parâmetros logo, o </w:t>
       </w:r>
       <w:r>
         <w:rPr>
-          <w:rFonts w:ascii="Arial" w:hAnsi="Arial" w:cs="Arial"/>
+          <w:rFonts w:cs="Arial"/>
         </w:rPr>
         <w:t xml:space="preserve">número de turmas, número de semanas do período, número de </w:t>
       </w:r>
       <w:proofErr w:type="spellStart"/>
       <w:r>
         <w:rPr>
-          <w:rFonts w:ascii="Arial" w:hAnsi="Arial" w:cs="Arial"/>
+          <w:rFonts w:cs="Arial"/>
         </w:rPr>
         <w:t>TPC’s</w:t>
       </w:r>
       <w:proofErr w:type="spellEnd"/>
       <w:r>
         <w:rPr>
-          <w:rFonts w:ascii="Arial" w:hAnsi="Arial" w:cs="Arial"/>
+          <w:rFonts w:cs="Arial"/>
         </w:rPr>
         <w:t xml:space="preserve"> por dia, número de </w:t>
       </w:r>
       <w:proofErr w:type="spellStart"/>
       <w:r>
         <w:rPr>
-          <w:rFonts w:ascii="Arial" w:hAnsi="Arial" w:cs="Arial"/>
+          <w:rFonts w:cs="Arial"/>
         </w:rPr>
         <w:t>TPC’s</w:t>
       </w:r>
       <w:proofErr w:type="spellEnd"/>
       <w:r>
         <w:rPr>
-          <w:rFonts w:ascii="Arial" w:hAnsi="Arial" w:cs="Arial"/>
+          <w:rFonts w:cs="Arial"/>
         </w:rPr>
         <w:t xml:space="preserve"> por Disciplina, o número de testes por semana e a distância entre testes são variáveis</w:t>
       </w:r>
       <w:r>
         <w:rPr>
-          <w:rFonts w:ascii="Arial" w:hAnsi="Arial" w:cs="Arial"/>
+          <w:rFonts w:cs="Arial"/>
         </w:rPr>
         <w:t>, e podem ser aplicados para dar diferentes resoluções ao nosso problema.</w:t>
       </w:r>
     </w:p>
     <w:p>
       <w:pPr>
-        <w:spacing w:after="0" w:line="360" w:lineRule="auto"/>
-        <w:ind w:firstLine="709"/>
-        <w:jc w:val="both"/>
-        <w:rPr>
-          <w:rFonts w:ascii="Arial" w:hAnsi="Arial" w:cs="Arial"/>
-        </w:rPr>
-      </w:pPr>
-      <w:r>
-        <w:rPr>
-          <w:rFonts w:ascii="Arial" w:hAnsi="Arial" w:cs="Arial"/>
+        <w:rPr>
+          <w:rFonts w:cs="Arial"/>
+        </w:rPr>
+      </w:pPr>
+      <w:r>
+        <w:rPr>
+          <w:rFonts w:cs="Arial"/>
         </w:rPr>
         <w:t xml:space="preserve">Apesar de haver muitas restrições aplicadas pelo utilizador algumas são constantes, como na criação das listas decidimos que tivessem o seguinte formato, Lista de Testes </w:t>
       </w:r>
       <w:r>
         <w:rPr>
-          <w:rFonts w:ascii="Arial" w:hAnsi="Arial" w:cs="Arial"/>
+          <w:rFonts w:cs="Arial"/>
         </w:rPr>
         <w:t xml:space="preserve">[Disciplina, Turma, Semana, </w:t>
       </w:r>
       <w:proofErr w:type="spellStart"/>
       <w:r>
         <w:rPr>
-          <w:rFonts w:ascii="Arial" w:hAnsi="Arial" w:cs="Arial"/>
+          <w:rFonts w:cs="Arial"/>
         </w:rPr>
         <w:t>Dia_da_Semana</w:t>
       </w:r>
       <w:proofErr w:type="spellEnd"/>
       <w:r>
         <w:rPr>
-          <w:rFonts w:ascii="Arial" w:hAnsi="Arial" w:cs="Arial"/>
+          <w:rFonts w:cs="Arial"/>
         </w:rPr>
         <w:t>, …],</w:t>
       </w:r>
       <w:r>
         <w:rPr>
-          <w:rFonts w:ascii="Arial" w:hAnsi="Arial" w:cs="Arial"/>
+          <w:rFonts w:cs="Arial"/>
         </w:rPr>
         <w:t xml:space="preserve"> e para a Lista de </w:t>
       </w:r>
       <w:proofErr w:type="spellStart"/>
       <w:r>
         <w:rPr>
-          <w:rFonts w:ascii="Arial" w:hAnsi="Arial" w:cs="Arial"/>
+          <w:rFonts w:cs="Arial"/>
         </w:rPr>
         <w:t>TPC’s</w:t>
       </w:r>
       <w:proofErr w:type="spellEnd"/>
       <w:r>
         <w:rPr>
-          <w:rFonts w:ascii="Arial" w:hAnsi="Arial" w:cs="Arial"/>
+          <w:rFonts w:cs="Arial"/>
         </w:rPr>
         <w:t xml:space="preserve"> </w:t>
       </w:r>
       <w:r>
         <w:rPr>
-          <w:rFonts w:ascii="Arial" w:hAnsi="Arial" w:cs="Arial"/>
+          <w:rFonts w:cs="Arial"/>
         </w:rPr>
         <w:t>[</w:t>
       </w:r>
       <w:proofErr w:type="spellStart"/>
       <w:r>
         <w:rPr>
-          <w:rFonts w:ascii="Arial" w:hAnsi="Arial" w:cs="Arial"/>
+          <w:rFonts w:cs="Arial"/>
         </w:rPr>
         <w:t>Dia_da_</w:t>
       </w:r>
       <w:r>
         <w:rPr>
-          <w:rFonts w:ascii="Arial" w:hAnsi="Arial" w:cs="Arial"/>
+          <w:rFonts w:cs="Arial"/>
         </w:rPr>
         <w:t>Semana</w:t>
       </w:r>
       <w:proofErr w:type="spellEnd"/>
       <w:r>
         <w:rPr>
-          <w:rFonts w:ascii="Arial" w:hAnsi="Arial" w:cs="Arial"/>
+          <w:rFonts w:cs="Arial"/>
         </w:rPr>
         <w:t xml:space="preserve">, Disciplina, </w:t>
       </w:r>
       <w:proofErr w:type="spellStart"/>
       <w:r>
         <w:rPr>
-          <w:rFonts w:ascii="Arial" w:hAnsi="Arial" w:cs="Arial"/>
+          <w:rFonts w:cs="Arial"/>
         </w:rPr>
         <w:t>Boleano</w:t>
       </w:r>
       <w:proofErr w:type="spellEnd"/>
       <w:r>
         <w:rPr>
-          <w:rFonts w:ascii="Arial" w:hAnsi="Arial" w:cs="Arial"/>
+          <w:rFonts w:cs="Arial"/>
         </w:rPr>
         <w:t>, …].</w:t>
       </w:r>
@@ -544,16 +504,232 @@
           <w:u w:val="single"/>
         </w:rPr>
       </w:pPr>
+    </w:p>
+    <w:p>
+      <w:pPr>
+        <w:pStyle w:val="Cabealho1"/>
+      </w:pPr>
+      <w:r>
+        <w:t>Descrição</w:t>
+      </w:r>
+      <w:r>
+        <w:t xml:space="preserve"> do problema</w:t>
+      </w:r>
+    </w:p>
+    <w:p>
+      <w:pPr>
+        <w:rPr>
+          <w:rFonts w:cs="Arial"/>
+        </w:rPr>
+      </w:pPr>
+      <w:r>
+        <w:rPr>
+          <w:rFonts w:cs="Arial"/>
+        </w:rPr>
+        <w:t>A descrição do problema dos testes são:</w:t>
+      </w:r>
+    </w:p>
+    <w:p>
+      <w:pPr>
+        <w:pStyle w:val="PargrafodaLista"/>
+        <w:numPr>
+          <w:ilvl w:val="0"/>
+          <w:numId w:val="2"/>
+        </w:numPr>
+        <w:rPr>
+          <w:rFonts w:cs="Arial"/>
+        </w:rPr>
+      </w:pPr>
+      <w:r>
+        <w:rPr>
+          <w:rFonts w:cs="Arial"/>
+        </w:rPr>
+        <w:t>Cada disciplina tem 2 testes por período de aulas.</w:t>
+      </w:r>
+    </w:p>
+    <w:p>
+      <w:pPr>
+        <w:pStyle w:val="PargrafodaLista"/>
+        <w:numPr>
+          <w:ilvl w:val="0"/>
+          <w:numId w:val="2"/>
+        </w:numPr>
+        <w:rPr>
+          <w:rFonts w:cs="Arial"/>
+        </w:rPr>
+      </w:pPr>
+      <w:r>
+        <w:rPr>
+          <w:rFonts w:cs="Arial"/>
+        </w:rPr>
+        <w:t>Os Testes tem de decorrer mais ou menos a meio do período.</w:t>
+      </w:r>
+    </w:p>
+    <w:p>
+      <w:pPr>
+        <w:pStyle w:val="PargrafodaLista"/>
+        <w:numPr>
+          <w:ilvl w:val="0"/>
+          <w:numId w:val="2"/>
+        </w:numPr>
+        <w:rPr>
+          <w:rFonts w:cs="Arial"/>
+        </w:rPr>
+      </w:pPr>
+      <w:r>
+        <w:rPr>
+          <w:rFonts w:cs="Arial"/>
+        </w:rPr>
+        <w:t xml:space="preserve">Os alunos não podem ter mais do que um </w:t>
+      </w:r>
+      <w:r>
+        <w:rPr>
+          <w:rFonts w:cs="Arial"/>
+        </w:rPr>
+        <w:t>número</w:t>
+      </w:r>
+      <w:r>
+        <w:rPr>
+          <w:rFonts w:cs="Arial"/>
+        </w:rPr>
+        <w:t xml:space="preserve"> (definido pelo utilizador) </w:t>
+      </w:r>
+      <w:r>
+        <w:rPr>
+          <w:rFonts w:cs="Arial"/>
+        </w:rPr>
+        <w:t xml:space="preserve">de testes </w:t>
+      </w:r>
+      <w:r>
+        <w:rPr>
+          <w:rFonts w:cs="Arial"/>
+        </w:rPr>
+        <w:t>na mesma</w:t>
+      </w:r>
+      <w:r>
+        <w:rPr>
+          <w:rFonts w:cs="Arial"/>
+        </w:rPr>
+        <w:t xml:space="preserve"> semana</w:t>
+      </w:r>
+      <w:r>
+        <w:rPr>
+          <w:rFonts w:cs="Arial"/>
+        </w:rPr>
+        <w:t>.</w:t>
+      </w:r>
+    </w:p>
+    <w:p>
+      <w:pPr>
+        <w:pStyle w:val="PargrafodaLista"/>
+        <w:numPr>
+          <w:ilvl w:val="0"/>
+          <w:numId w:val="2"/>
+        </w:numPr>
+        <w:rPr>
+          <w:rFonts w:cs="Arial"/>
+        </w:rPr>
+      </w:pPr>
+      <w:r>
+        <w:rPr>
+          <w:rFonts w:cs="Arial"/>
+        </w:rPr>
+        <w:t>E a distância de testes na mesma semana não pode ser menor que o número (definido pelo utilizador).</w:t>
+      </w:r>
+    </w:p>
+    <w:p>
+      <w:pPr>
+        <w:rPr>
+          <w:rFonts w:cs="Arial"/>
+        </w:rPr>
+      </w:pPr>
+      <w:r>
+        <w:rPr>
+          <w:rFonts w:cs="Arial"/>
+        </w:rPr>
+        <w:t>A descrição do problema dos trabalho para Casa são:</w:t>
+      </w:r>
+    </w:p>
+    <w:p>
+      <w:pPr>
+        <w:pStyle w:val="PargrafodaLista"/>
+        <w:numPr>
+          <w:ilvl w:val="0"/>
+          <w:numId w:val="3"/>
+        </w:numPr>
+        <w:rPr>
+          <w:rFonts w:cs="Arial"/>
+        </w:rPr>
+      </w:pPr>
+      <w:r>
+        <w:rPr>
+          <w:rFonts w:cs="Arial"/>
+        </w:rPr>
+        <w:t>Em cada dia não pode haver TPC em mais do que número de TPC por Dia (definido pelo utilizador).</w:t>
+      </w:r>
+    </w:p>
+    <w:p>
+      <w:pPr>
+        <w:pStyle w:val="PargrafodaLista"/>
+        <w:numPr>
+          <w:ilvl w:val="0"/>
+          <w:numId w:val="3"/>
+        </w:numPr>
+        <w:rPr>
+          <w:rFonts w:cs="Arial"/>
+        </w:rPr>
+      </w:pPr>
+      <w:r>
+        <w:rPr>
+          <w:rFonts w:cs="Arial"/>
+        </w:rPr>
+        <w:t>Em pelo menos um dia da semana (que deve ser sempre o mesmo ao longo do período) não pode haver TPC (definido pelo utilizador).</w:t>
+      </w:r>
+    </w:p>
+    <w:p>
+      <w:pPr>
+        <w:pStyle w:val="PargrafodaLista"/>
+        <w:numPr>
+          <w:ilvl w:val="0"/>
+          <w:numId w:val="3"/>
+        </w:numPr>
+        <w:rPr>
+          <w:rFonts w:cs="Arial"/>
+        </w:rPr>
+      </w:pPr>
+      <w:r>
+        <w:rPr>
+          <w:rFonts w:cs="Arial"/>
+        </w:rPr>
+        <w:t>Em cada disciplina só pode haver TPC em metade das aulas.</w:t>
+      </w:r>
+    </w:p>
+    <w:p>
+      <w:pPr>
+        <w:pStyle w:val="PargrafodaLista"/>
+        <w:numPr>
+          <w:ilvl w:val="0"/>
+          <w:numId w:val="3"/>
+        </w:numPr>
+        <w:rPr>
+          <w:rFonts w:cs="Arial"/>
+        </w:rPr>
+      </w:pPr>
+      <w:r>
+        <w:rPr>
+          <w:rFonts w:cs="Arial"/>
+        </w:rPr>
+        <w:t>O professor só pode mandar trabalhos de casa nos dias em que a respetiva turma tiver aula dessa disciplina.</w:t>
+      </w:r>
       <w:bookmarkStart w:id="0" w:name="_GoBack"/>
       <w:bookmarkEnd w:id="0"/>
     </w:p>
     <w:p>
       <w:pPr>
-        <w:pStyle w:val="Cabealho1"/>
-      </w:pPr>
-      <w:r>
-        <w:t>Descrição do problema</w:t>
-      </w:r>
+        <w:rPr>
+          <w:rFonts w:cs="Arial"/>
+        </w:rPr>
+      </w:pPr>
     </w:p>
     <w:p>
       <w:pPr>
@@ -596,46 +772,41 @@
     </w:p>
     <w:p>
       <w:pPr>
-        <w:spacing w:after="0" w:line="360" w:lineRule="auto"/>
-        <w:ind w:firstLine="709"/>
-        <w:jc w:val="both"/>
-        <w:rPr>
-          <w:rFonts w:ascii="Arial" w:hAnsi="Arial" w:cs="Arial"/>
-        </w:rPr>
-      </w:pPr>
-      <w:r>
-        <w:rPr>
-          <w:rFonts w:ascii="Arial" w:hAnsi="Arial" w:cs="Arial"/>
+        <w:rPr>
+          <w:rFonts w:cs="Arial"/>
+        </w:rPr>
+      </w:pPr>
+      <w:r>
+        <w:rPr>
+          <w:rFonts w:cs="Arial"/>
         </w:rPr>
         <w:t>Este problema exigiu a distinção de duas vertentes, os testes e os trabalhos de casa. Por esse motive foram criadas listas diferentes para cada um dos casos.</w:t>
       </w:r>
     </w:p>
     <w:p>
       <w:pPr>
-        <w:spacing w:after="0" w:line="360" w:lineRule="auto"/>
-        <w:ind w:firstLine="709"/>
-        <w:jc w:val="both"/>
-        <w:rPr>
-          <w:rFonts w:ascii="Arial" w:hAnsi="Arial" w:cs="Arial"/>
-        </w:rPr>
-      </w:pPr>
-      <w:r>
-        <w:rPr>
-          <w:rFonts w:ascii="Arial" w:hAnsi="Arial" w:cs="Arial"/>
-        </w:rPr>
+        <w:rPr>
+          <w:rFonts w:cs="Arial"/>
+        </w:rPr>
+      </w:pPr>
+      <w:r>
+        <w:rPr>
+          <w:rFonts w:cs="Arial"/>
+        </w:rPr>
+        <w:lastRenderedPageBreak/>
         <w:t xml:space="preserve">Para os testes foram criadas duas listas, uma para a primeira fase de testes a ocorrer a meio do período e outra para a segunda fase de testes a ocorrer no final do período. As duas listas têm o seguinte formato [Disciplina, Turma, Semana, </w:t>
       </w:r>
       <w:proofErr w:type="spellStart"/>
       <w:r>
         <w:rPr>
-          <w:rFonts w:ascii="Arial" w:hAnsi="Arial" w:cs="Arial"/>
+          <w:rFonts w:cs="Arial"/>
         </w:rPr>
         <w:t>Dia_da_Semana</w:t>
       </w:r>
       <w:proofErr w:type="spellEnd"/>
       <w:r>
         <w:rPr>
-          <w:rFonts w:ascii="Arial" w:hAnsi="Arial" w:cs="Arial"/>
+          <w:rFonts w:cs="Arial"/>
         </w:rPr>
         <w:t>, …], estes quatro elementos são os estritamente necessários para definir a data de todos os testes existentes. Tanto a disciplina como a turma não estão sujeitos a restrições e são previamente definidos. O dia da semana encontra-se no domínio de 1 a 5 referente aos 5 dias úteis numa semana. A semana tem um domínio diferente para cada lista, na lista da primeira fase de testes é:</w:t>
       </w:r>
@@ -643,8 +814,7 @@
     <w:p>
       <w:pPr>
         <w:pStyle w:val="equation"/>
-        <w:spacing w:before="0" w:after="0" w:line="360" w:lineRule="auto"/>
-        <w:ind w:firstLine="709"/>
+        <w:spacing w:before="0" w:line="360" w:lineRule="auto"/>
         <w:rPr>
           <w:rFonts w:ascii="Arial" w:hAnsi="Arial" w:cs="Arial"/>
           <w:sz w:val="22"/>
@@ -735,16 +905,13 @@
     </w:p>
     <w:p>
       <w:pPr>
-        <w:spacing w:after="0" w:line="360" w:lineRule="auto"/>
-        <w:ind w:firstLine="709"/>
-        <w:jc w:val="both"/>
-        <w:rPr>
-          <w:rFonts w:ascii="Arial" w:hAnsi="Arial" w:cs="Arial"/>
-        </w:rPr>
-      </w:pPr>
-      <w:r>
-        <w:rPr>
-          <w:rFonts w:ascii="Arial" w:hAnsi="Arial" w:cs="Arial"/>
+        <w:rPr>
+          <w:rFonts w:cs="Arial"/>
+        </w:rPr>
+      </w:pPr>
+      <w:r>
+        <w:rPr>
+          <w:rFonts w:cs="Arial"/>
         </w:rPr>
         <w:t>, na lista da segunda fase de testes é:</w:t>
       </w:r>
@@ -752,8 +919,7 @@
     <w:p>
       <w:pPr>
         <w:pStyle w:val="equation"/>
-        <w:spacing w:before="0" w:after="0" w:line="360" w:lineRule="auto"/>
-        <w:ind w:firstLine="709"/>
+        <w:spacing w:before="0" w:line="360" w:lineRule="auto"/>
         <w:rPr>
           <w:rFonts w:ascii="Arial" w:hAnsi="Arial" w:cs="Arial"/>
           <w:sz w:val="22"/>
@@ -844,149 +1010,273 @@
     </w:p>
     <w:p>
       <w:pPr>
-        <w:spacing w:after="0" w:line="360" w:lineRule="auto"/>
-        <w:ind w:firstLine="709"/>
-        <w:jc w:val="both"/>
-        <w:rPr>
-          <w:rFonts w:ascii="Arial" w:hAnsi="Arial" w:cs="Arial"/>
-        </w:rPr>
-      </w:pPr>
-      <w:proofErr w:type="spellStart"/>
-      <w:r>
-        <w:rPr>
-          <w:rFonts w:ascii="Arial" w:hAnsi="Arial" w:cs="Arial"/>
+        <w:rPr>
+          <w:rFonts w:cs="Arial"/>
+        </w:rPr>
+      </w:pPr>
+      <w:proofErr w:type="spellStart"/>
+      <w:r>
+        <w:rPr>
+          <w:rFonts w:cs="Arial"/>
         </w:rPr>
         <w:t>NSemanas</w:t>
       </w:r>
       <w:proofErr w:type="spellEnd"/>
       <w:r>
         <w:rPr>
-          <w:rFonts w:ascii="Arial" w:hAnsi="Arial" w:cs="Arial"/>
+          <w:rFonts w:cs="Arial"/>
         </w:rPr>
         <w:t xml:space="preserve"> = Número de semanas do período;</w:t>
       </w:r>
     </w:p>
     <w:p>
       <w:pPr>
-        <w:spacing w:after="0" w:line="360" w:lineRule="auto"/>
-        <w:ind w:firstLine="709"/>
-        <w:jc w:val="both"/>
-        <w:rPr>
-          <w:rFonts w:ascii="Arial" w:hAnsi="Arial" w:cs="Arial"/>
-        </w:rPr>
-      </w:pPr>
-      <w:proofErr w:type="spellStart"/>
-      <w:r>
-        <w:rPr>
-          <w:rFonts w:ascii="Arial" w:hAnsi="Arial" w:cs="Arial"/>
+        <w:rPr>
+          <w:rFonts w:cs="Arial"/>
+        </w:rPr>
+      </w:pPr>
+      <w:proofErr w:type="spellStart"/>
+      <w:r>
+        <w:rPr>
+          <w:rFonts w:cs="Arial"/>
         </w:rPr>
         <w:t>NDisciplinas</w:t>
       </w:r>
       <w:proofErr w:type="spellEnd"/>
       <w:r>
         <w:rPr>
-          <w:rFonts w:ascii="Arial" w:hAnsi="Arial" w:cs="Arial"/>
+          <w:rFonts w:cs="Arial"/>
         </w:rPr>
         <w:t xml:space="preserve"> = Número de disciplinas;</w:t>
       </w:r>
     </w:p>
     <w:p>
       <w:pPr>
-        <w:spacing w:after="0" w:line="360" w:lineRule="auto"/>
-        <w:ind w:firstLine="709"/>
-        <w:jc w:val="both"/>
-        <w:rPr>
-          <w:rFonts w:ascii="Arial" w:hAnsi="Arial" w:cs="Arial"/>
-        </w:rPr>
-      </w:pPr>
-      <w:proofErr w:type="spellStart"/>
-      <w:r>
-        <w:rPr>
-          <w:rFonts w:ascii="Arial" w:hAnsi="Arial" w:cs="Arial"/>
+        <w:rPr>
+          <w:rFonts w:cs="Arial"/>
+        </w:rPr>
+      </w:pPr>
+      <w:proofErr w:type="spellStart"/>
+      <w:r>
+        <w:rPr>
+          <w:rFonts w:cs="Arial"/>
         </w:rPr>
         <w:t>NTestesSemana</w:t>
       </w:r>
       <w:proofErr w:type="spellEnd"/>
       <w:r>
         <w:rPr>
-          <w:rFonts w:ascii="Arial" w:hAnsi="Arial" w:cs="Arial"/>
+          <w:rFonts w:cs="Arial"/>
         </w:rPr>
         <w:t xml:space="preserve"> = Número de testes máximo por semana.</w:t>
       </w:r>
     </w:p>
     <w:p>
       <w:pPr>
-        <w:spacing w:after="0" w:line="360" w:lineRule="auto"/>
-        <w:ind w:firstLine="709"/>
-        <w:jc w:val="both"/>
-        <w:rPr>
-          <w:rFonts w:ascii="Arial" w:hAnsi="Arial" w:cs="Arial"/>
-        </w:rPr>
-      </w:pPr>
-      <w:r>
-        <w:rPr>
-          <w:rFonts w:ascii="Arial" w:hAnsi="Arial" w:cs="Arial"/>
+        <w:rPr>
+          <w:rFonts w:cs="Arial"/>
+        </w:rPr>
+      </w:pPr>
+      <w:r>
+        <w:rPr>
+          <w:rFonts w:cs="Arial"/>
         </w:rPr>
         <w:t>Para os trabalhos de casa a estratégia seguida passou por criar N listas consoante o número de turmas requeridas. Cada lista tem o formato [</w:t>
       </w:r>
       <w:proofErr w:type="spellStart"/>
       <w:r>
         <w:rPr>
-          <w:rFonts w:ascii="Arial" w:hAnsi="Arial" w:cs="Arial"/>
+          <w:rFonts w:cs="Arial"/>
         </w:rPr>
         <w:t>Dia_da_Semana</w:t>
       </w:r>
       <w:proofErr w:type="spellEnd"/>
       <w:r>
         <w:rPr>
-          <w:rFonts w:ascii="Arial" w:hAnsi="Arial" w:cs="Arial"/>
-        </w:rPr>
-        <w:t xml:space="preserve">, </w:t>
-      </w:r>
-      <w:r>
-        <w:rPr>
-          <w:rFonts w:ascii="Arial" w:hAnsi="Arial" w:cs="Arial"/>
+          <w:rFonts w:cs="Arial"/>
+        </w:rPr>
+        <w:t xml:space="preserve">, Disciplina, </w:t>
+      </w:r>
+      <w:proofErr w:type="spellStart"/>
+      <w:r>
+        <w:rPr>
+          <w:rFonts w:cs="Arial"/>
+        </w:rPr>
+        <w:t>Boleano</w:t>
+      </w:r>
+      <w:proofErr w:type="spellEnd"/>
+      <w:r>
+        <w:rPr>
+          <w:rFonts w:cs="Arial"/>
+        </w:rPr>
+        <w:t xml:space="preserve">, …], estes três elementos são os estritamente necessários para definir a possibilidade de marcação de trabalhos de casa por uma determinada disciplina num dia da semana. Tanto o dia da semana como a disciplina não estão sujeitos a restrições e são previamente definidos. O terceiro valor é definido no domínio de 0 a 1 onde 0 será encarado como a impossibilidade de marcação de </w:t>
+      </w:r>
+      <w:proofErr w:type="spellStart"/>
+      <w:r>
+        <w:rPr>
+          <w:rFonts w:cs="Arial"/>
+        </w:rPr>
+        <w:t>TPC’s</w:t>
+      </w:r>
+      <w:proofErr w:type="spellEnd"/>
+      <w:r>
+        <w:rPr>
+          <w:rFonts w:cs="Arial"/>
+        </w:rPr>
+        <w:t xml:space="preserve"> e 1 o seu oposto.</w:t>
+      </w:r>
+    </w:p>
+    <w:p>
+      <w:pPr>
+        <w:pStyle w:val="PargrafodaLista"/>
+        <w:ind w:left="0"/>
+        <w:rPr>
+          <w:rFonts w:cs="Arial"/>
+        </w:rPr>
+      </w:pPr>
+    </w:p>
+    <w:p>
+      <w:pPr>
+        <w:pStyle w:val="Cabealho2"/>
+      </w:pPr>
+      <w:r>
+        <w:t>Restrições</w:t>
+      </w:r>
+    </w:p>
+    <w:p>
+      <w:pPr>
+        <w:rPr>
+          <w:rFonts w:cs="Arial"/>
+        </w:rPr>
+      </w:pPr>
+      <w:r>
+        <w:rPr>
+          <w:rFonts w:cs="Arial"/>
+        </w:rPr>
+        <w:t xml:space="preserve">Seguindo o contexto apresentado no ponto anterior também as restrições são distintas e aplicadas a cada lista isoladamente. </w:t>
+      </w:r>
+    </w:p>
+    <w:p>
+      <w:pPr>
+        <w:rPr>
+          <w:rFonts w:cs="Arial"/>
+        </w:rPr>
+      </w:pPr>
+      <w:r>
+        <w:rPr>
+          <w:rFonts w:cs="Arial"/>
+        </w:rPr>
+        <w:t>Quanto aos testes foi necessário aplicar uma restrição que exigisse que os testes apenas pudessem ser em dias da semana nos quais a disciplina surgisse no horário.</w:t>
+      </w:r>
+    </w:p>
+    <w:p>
+      <w:pPr>
+        <w:rPr>
+          <w:rFonts w:cs="Arial"/>
+        </w:rPr>
+      </w:pPr>
+      <w:r>
+        <w:rPr>
+          <w:rFonts w:cs="Arial"/>
+        </w:rPr>
+        <w:t>Outro fator a ter em conta é o número de testes máximo permitidos numa semana e para isso foi necessário aplicar uma restrição que não deixe a soma de todos os testes que ocorram na mesma semana e da mesma turma ultrapassar o limite definido, podendo apenas ser igual ou inferior a esse mesmo valor.</w:t>
+      </w:r>
+    </w:p>
+    <w:p>
+      <w:pPr>
+        <w:rPr>
+          <w:rFonts w:cs="Arial"/>
+        </w:rPr>
+      </w:pPr>
+      <w:r>
+        <w:rPr>
+          <w:rFonts w:cs="Arial"/>
+        </w:rPr>
+        <w:t xml:space="preserve">Por fim existia ainda a restrição de uma diferença de dias mínima entre testes de uma turma na mesma semana. Por isso foi necessário aplicar uma restrição que exigisse que o valor absoluto da diferença de dias entre testes da mesma turma, na mesma semana fosse igual ou superior a esse valor. No caso de se pretender que existam testes no mesmo dia, ou seja anular esta restrição, basta definir o valor mínimo </w:t>
+      </w:r>
+      <w:r>
+        <w:rPr>
+          <w:rFonts w:cs="Arial"/>
         </w:rPr>
         <w:lastRenderedPageBreak/>
-        <w:t xml:space="preserve">Disciplina, </w:t>
-      </w:r>
-      <w:proofErr w:type="spellStart"/>
-      <w:r>
-        <w:rPr>
-          <w:rFonts w:ascii="Arial" w:hAnsi="Arial" w:cs="Arial"/>
-        </w:rPr>
-        <w:t>Boleano</w:t>
-      </w:r>
-      <w:proofErr w:type="spellEnd"/>
-      <w:r>
-        <w:rPr>
-          <w:rFonts w:ascii="Arial" w:hAnsi="Arial" w:cs="Arial"/>
-        </w:rPr>
-        <w:t xml:space="preserve">, …], estes três elementos são os estritamente necessários para definir a possibilidade de marcação de trabalhos de casa por uma determinada disciplina num dia da semana. Tanto o dia da semana como a disciplina não estão sujeitos a restrições e são previamente definidos. O terceiro valor é definido no domínio de 0 a 1 onde 0 será encarado como a impossibilidade de marcação de </w:t>
-      </w:r>
-      <w:proofErr w:type="spellStart"/>
-      <w:r>
-        <w:rPr>
-          <w:rFonts w:ascii="Arial" w:hAnsi="Arial" w:cs="Arial"/>
+        <w:t>para 0 o que fará com que não seja necessária a existência de uma distância entre os testes.</w:t>
+      </w:r>
+    </w:p>
+    <w:p>
+      <w:pPr>
+        <w:rPr>
+          <w:rFonts w:cs="Arial"/>
+        </w:rPr>
+      </w:pPr>
+      <w:r>
+        <w:rPr>
+          <w:rFonts w:cs="Arial"/>
+        </w:rPr>
+        <w:t xml:space="preserve">Para a planificação dos </w:t>
+      </w:r>
+      <w:proofErr w:type="spellStart"/>
+      <w:r>
+        <w:rPr>
+          <w:rFonts w:cs="Arial"/>
         </w:rPr>
         <w:t>TPC’s</w:t>
       </w:r>
       <w:proofErr w:type="spellEnd"/>
       <w:r>
         <w:rPr>
-          <w:rFonts w:ascii="Arial" w:hAnsi="Arial" w:cs="Arial"/>
-        </w:rPr>
-        <w:t xml:space="preserve"> e 1 o seu oposto.</w:t>
+          <w:rFonts w:cs="Arial"/>
+        </w:rPr>
+        <w:t xml:space="preserve"> foi pedido para restringir o número de </w:t>
+      </w:r>
+      <w:proofErr w:type="spellStart"/>
+      <w:r>
+        <w:rPr>
+          <w:rFonts w:cs="Arial"/>
+        </w:rPr>
+        <w:t>TPC’s</w:t>
+      </w:r>
+      <w:proofErr w:type="spellEnd"/>
+      <w:r>
+        <w:rPr>
+          <w:rFonts w:cs="Arial"/>
+        </w:rPr>
+        <w:t xml:space="preserve"> por dia, o número de </w:t>
+      </w:r>
+      <w:proofErr w:type="spellStart"/>
+      <w:r>
+        <w:rPr>
+          <w:rFonts w:cs="Arial"/>
+        </w:rPr>
+        <w:t>TPC’s</w:t>
+      </w:r>
+      <w:proofErr w:type="spellEnd"/>
+      <w:r>
+        <w:rPr>
+          <w:rFonts w:cs="Arial"/>
+        </w:rPr>
+        <w:t xml:space="preserve"> por disciplina e ainda a existência de pelo menos um dia da semana sem </w:t>
+      </w:r>
+      <w:proofErr w:type="spellStart"/>
+      <w:r>
+        <w:rPr>
+          <w:rFonts w:cs="Arial"/>
+        </w:rPr>
+        <w:t>TPC’s</w:t>
+      </w:r>
+      <w:proofErr w:type="spellEnd"/>
+      <w:r>
+        <w:rPr>
+          <w:rFonts w:cs="Arial"/>
+        </w:rPr>
+        <w:t>. As restrições aplicadas para a obtenção desta solução passaram por: numa primeira abordagem restringir a variável booleana a 0 das disciplinas que não surjam no horário para o dia da semana em questão, após isso foi necessário restringir a soma de todas as variáveis de um mesmo dia para um valor igual ou inferior ao definido pelo utilizador, restringir a soma de todas as variáveis de uma disciplina ao longo dos 5 dias da semana para um valor igual ou inferior ao definido pelo utilizador e ainda exigir que a soma de todas as variáveis de um dia especificado pelo utilizador seja igual a 0 para permitir que haja pelo menos um dia sem marcação de trabalhos de casa.</w:t>
       </w:r>
     </w:p>
     <w:p>
       <w:pPr>
         <w:pStyle w:val="PargrafodaLista"/>
-        <w:spacing w:after="0" w:line="360" w:lineRule="auto"/>
-        <w:ind w:left="0" w:firstLine="709"/>
-        <w:jc w:val="both"/>
-        <w:rPr>
-          <w:rFonts w:ascii="Arial" w:hAnsi="Arial" w:cs="Arial"/>
+        <w:ind w:left="0"/>
+        <w:rPr>
+          <w:rFonts w:cs="Arial"/>
         </w:rPr>
       </w:pPr>
     </w:p>
@@ -995,255 +1285,177 @@
         <w:pStyle w:val="Cabealho2"/>
       </w:pPr>
       <w:r>
-        <w:t>Restrições</w:t>
-      </w:r>
-    </w:p>
-    <w:p>
-      <w:pPr>
-        <w:spacing w:after="0" w:line="360" w:lineRule="auto"/>
-        <w:ind w:firstLine="709"/>
-        <w:jc w:val="both"/>
-        <w:rPr>
-          <w:rFonts w:ascii="Arial" w:hAnsi="Arial" w:cs="Arial"/>
-        </w:rPr>
-      </w:pPr>
-      <w:r>
-        <w:rPr>
-          <w:rFonts w:ascii="Arial" w:hAnsi="Arial" w:cs="Arial"/>
-        </w:rPr>
-        <w:t xml:space="preserve">Seguindo o contexto apresentado no ponto anterior também as restrições são distintas e aplicadas a cada lista isoladamente. </w:t>
-      </w:r>
-    </w:p>
-    <w:p>
-      <w:pPr>
-        <w:spacing w:after="0" w:line="360" w:lineRule="auto"/>
-        <w:ind w:firstLine="709"/>
-        <w:jc w:val="both"/>
-        <w:rPr>
-          <w:rFonts w:ascii="Arial" w:hAnsi="Arial" w:cs="Arial"/>
-        </w:rPr>
-      </w:pPr>
-      <w:r>
-        <w:rPr>
-          <w:rFonts w:ascii="Arial" w:hAnsi="Arial" w:cs="Arial"/>
-        </w:rPr>
-        <w:t>Quanto aos testes foi necessário aplicar uma restrição que exigisse que os testes apenas pudessem ser em dias da semana nos quais a disciplina surgisse no horário.</w:t>
-      </w:r>
-    </w:p>
-    <w:p>
-      <w:pPr>
-        <w:spacing w:after="0" w:line="360" w:lineRule="auto"/>
-        <w:ind w:firstLine="709"/>
-        <w:jc w:val="both"/>
-        <w:rPr>
-          <w:rFonts w:ascii="Arial" w:hAnsi="Arial" w:cs="Arial"/>
-        </w:rPr>
-      </w:pPr>
-      <w:r>
-        <w:rPr>
-          <w:rFonts w:ascii="Arial" w:hAnsi="Arial" w:cs="Arial"/>
-        </w:rPr>
-        <w:t>Outro fator a ter em conta é o número de testes máximo permitidos numa semana e para isso foi necessário aplicar uma restrição que não deixe a soma de todos os testes que ocorram na mesma semana e da mesma turma ultrapassar o limite definido, podendo apenas ser igual ou inferior a esse mesmo valor.</w:t>
-      </w:r>
-    </w:p>
-    <w:p>
-      <w:pPr>
-        <w:spacing w:after="0" w:line="360" w:lineRule="auto"/>
-        <w:ind w:firstLine="709"/>
-        <w:jc w:val="both"/>
-        <w:rPr>
-          <w:rFonts w:ascii="Arial" w:hAnsi="Arial" w:cs="Arial"/>
-        </w:rPr>
-      </w:pPr>
-      <w:r>
-        <w:rPr>
-          <w:rFonts w:ascii="Arial" w:hAnsi="Arial" w:cs="Arial"/>
-        </w:rPr>
-        <w:t>Por fim existia ainda a restrição de uma diferença de dias mínima entre testes de uma turma na mesma semana. Por isso foi necessário aplicar uma restrição que exigisse que o valor absoluto da diferença de dias entre testes da mesma turma, na mesma semana fosse igual ou superior a esse valor. No caso de se pretender que existam testes no mesmo dia, ou seja anular esta restrição, basta definir o valor mínimo para 0 o que fará com que não seja necessária a existência de uma distância entre os testes.</w:t>
-      </w:r>
-    </w:p>
-    <w:p>
-      <w:pPr>
-        <w:spacing w:after="0" w:line="360" w:lineRule="auto"/>
-        <w:ind w:firstLine="709"/>
-        <w:jc w:val="both"/>
-        <w:rPr>
-          <w:rFonts w:ascii="Arial" w:hAnsi="Arial" w:cs="Arial"/>
-        </w:rPr>
-      </w:pPr>
-      <w:r>
-        <w:rPr>
-          <w:rFonts w:ascii="Arial" w:hAnsi="Arial" w:cs="Arial"/>
-        </w:rPr>
-        <w:t xml:space="preserve">Para a planificação dos </w:t>
-      </w:r>
-      <w:proofErr w:type="spellStart"/>
-      <w:r>
-        <w:rPr>
-          <w:rFonts w:ascii="Arial" w:hAnsi="Arial" w:cs="Arial"/>
+        <w:t>Função de avaliação</w:t>
+      </w:r>
+    </w:p>
+    <w:p>
+      <w:pPr>
+        <w:pStyle w:val="Cabealho2"/>
+      </w:pPr>
+      <w:r>
+        <w:t>Estratégia de Pesquisa</w:t>
+      </w:r>
+    </w:p>
+    <w:p>
+      <w:pPr>
+        <w:rPr>
+          <w:rFonts w:cs="Arial"/>
+        </w:rPr>
+      </w:pPr>
+      <w:r>
+        <w:rPr>
+          <w:rFonts w:cs="Arial"/>
+        </w:rPr>
+        <w:t>Novamente é necessário distinguir as estratégias utilizadas para cada um dos casos já que os objetivos pretendidos eram também eles diferentes.</w:t>
+      </w:r>
+    </w:p>
+    <w:p>
+      <w:pPr>
+        <w:rPr>
+          <w:rFonts w:cs="Arial"/>
+        </w:rPr>
+      </w:pPr>
+      <w:r>
+        <w:rPr>
+          <w:rFonts w:cs="Arial"/>
+        </w:rPr>
+        <w:t xml:space="preserve">No caso dos testes era pedido que os testes de turmas diferentes às mesmas disciplinas fossem </w:t>
+      </w:r>
+      <w:r>
+        <w:rPr>
+          <w:rFonts w:cs="Arial"/>
+        </w:rPr>
+        <w:t>os mais próximos possível</w:t>
+      </w:r>
+      <w:r>
+        <w:rPr>
+          <w:rFonts w:cs="Arial"/>
+        </w:rPr>
+        <w:t>. Visto a obter essa solução ótima foi necessário minimizar uma variável que corresponde à soma de todas as distâncias, em dias úteis, entre testes de turmas diferentes à mesma disciplina.</w:t>
+      </w:r>
+    </w:p>
+    <w:p>
+      <w:pPr>
+        <w:rPr>
+          <w:rFonts w:cs="Arial"/>
+        </w:rPr>
+      </w:pPr>
+      <w:r>
+        <w:rPr>
+          <w:rFonts w:cs="Arial"/>
+        </w:rPr>
+        <w:t xml:space="preserve">Para os trabalhos de casa, não sendo exigido um tipo de ordenação de variáveis específico, entendemos valorizar as soluções que apresentassem um maior número de marcação de trabalhos de casa por semana, o que corresponde do ponto de vista da implementação ao maior valor da soma de variáveis booleanas já que estas se encontram a 1 quando é possível a marcação de </w:t>
+      </w:r>
+      <w:proofErr w:type="spellStart"/>
+      <w:r>
+        <w:rPr>
+          <w:rFonts w:cs="Arial"/>
         </w:rPr>
         <w:t>TPC’s</w:t>
       </w:r>
       <w:proofErr w:type="spellEnd"/>
       <w:r>
         <w:rPr>
-          <w:rFonts w:ascii="Arial" w:hAnsi="Arial" w:cs="Arial"/>
-        </w:rPr>
-        <w:t xml:space="preserve"> foi pedido para restringir o número de </w:t>
-      </w:r>
-      <w:proofErr w:type="spellStart"/>
-      <w:r>
-        <w:rPr>
-          <w:rFonts w:ascii="Arial" w:hAnsi="Arial" w:cs="Arial"/>
+          <w:rFonts w:cs="Arial"/>
+        </w:rPr>
+        <w:t>.</w:t>
+      </w:r>
+    </w:p>
+    <w:p>
+      <w:pPr>
+        <w:pStyle w:val="PargrafodaLista"/>
+        <w:ind w:left="0"/>
+        <w:rPr>
+          <w:rFonts w:cs="Arial"/>
+        </w:rPr>
+      </w:pPr>
+    </w:p>
+    <w:p>
+      <w:pPr>
+        <w:pStyle w:val="Cabealho1"/>
+      </w:pPr>
+      <w:r>
+        <w:t>Visualização da Solução</w:t>
+      </w:r>
+    </w:p>
+    <w:p>
+      <w:pPr>
+        <w:pStyle w:val="PargrafodaLista"/>
+        <w:ind w:left="0"/>
+        <w:rPr>
+          <w:rFonts w:cs="Arial"/>
+        </w:rPr>
+      </w:pPr>
+    </w:p>
+    <w:p>
+      <w:pPr>
+        <w:rPr>
+          <w:rFonts w:cs="Arial"/>
+        </w:rPr>
+      </w:pPr>
+      <w:r>
+        <w:rPr>
+          <w:rFonts w:cs="Arial"/>
+        </w:rPr>
+        <w:t>A visualização da solução está formatada de forma linear e muito simples, inicialmente são impressos na consola os horários das diferentes turmas como forma auxiliar de confirmar e validar a solução implementada.</w:t>
+      </w:r>
+    </w:p>
+    <w:p>
+      <w:pPr>
+        <w:rPr>
+          <w:rFonts w:cs="Arial"/>
+        </w:rPr>
+      </w:pPr>
+      <w:r>
+        <w:rPr>
+          <w:rFonts w:cs="Arial"/>
+        </w:rPr>
+        <w:t>Depois são apresentadas duas listagens de testes, correspondentes à primeira e segunda fase, com o formato: Turma X -&gt; Disciplina: Semana Y, Dia da Semana.</w:t>
+      </w:r>
+    </w:p>
+    <w:p>
+      <w:pPr>
+        <w:rPr>
+          <w:rFonts w:cs="Arial"/>
+        </w:rPr>
+      </w:pPr>
+      <w:r>
+        <w:rPr>
+          <w:rFonts w:cs="Arial"/>
+        </w:rPr>
+        <w:lastRenderedPageBreak/>
+        <w:t xml:space="preserve">É apresentado ainda para cada turma uma planificação da marcação de trabalhos de casa para uma semana, onde surge os nomes das disciplinas que podem marcar </w:t>
+      </w:r>
+      <w:proofErr w:type="spellStart"/>
+      <w:r>
+        <w:rPr>
+          <w:rFonts w:cs="Arial"/>
         </w:rPr>
         <w:t>TPC’s</w:t>
       </w:r>
       <w:proofErr w:type="spellEnd"/>
       <w:r>
         <w:rPr>
-          <w:rFonts w:ascii="Arial" w:hAnsi="Arial" w:cs="Arial"/>
-        </w:rPr>
-        <w:t xml:space="preserve"> por dia, o número de </w:t>
-      </w:r>
-      <w:proofErr w:type="spellStart"/>
-      <w:r>
-        <w:rPr>
-          <w:rFonts w:ascii="Arial" w:hAnsi="Arial" w:cs="Arial"/>
-        </w:rPr>
-        <w:t>TPC’s</w:t>
-      </w:r>
-      <w:proofErr w:type="spellEnd"/>
-      <w:r>
-        <w:rPr>
-          <w:rFonts w:ascii="Arial" w:hAnsi="Arial" w:cs="Arial"/>
-        </w:rPr>
-        <w:t xml:space="preserve"> por disciplina e ainda a existência de pelo menos um dia da semana sem </w:t>
-      </w:r>
-      <w:proofErr w:type="spellStart"/>
-      <w:r>
-        <w:rPr>
-          <w:rFonts w:ascii="Arial" w:hAnsi="Arial" w:cs="Arial"/>
-        </w:rPr>
-        <w:t>TPC’s</w:t>
-      </w:r>
-      <w:proofErr w:type="spellEnd"/>
-      <w:r>
-        <w:rPr>
-          <w:rFonts w:ascii="Arial" w:hAnsi="Arial" w:cs="Arial"/>
-        </w:rPr>
-        <w:t>. As restrições aplicadas para a obtenção desta solução passaram por: numa primeira abordagem restringir a variável booleana a 0 das disciplinas que não surjam no horário para o dia da semana em questão, após isso foi necessário restringir a soma de todas as variáveis de um mesmo dia para um valor igual ou inferior ao definido pelo utilizador, restringir a soma de todas as variáveis de uma disciplina ao longo dos 5 dias da semana para um valor igual ou inferior ao definido pelo utilizador e ainda exigir que a soma de todas as variáveis de um dia especificado pelo utilizador seja igual a 0 para permitir que haja pelo menos um dia sem marcação de trabalhos de casa.</w:t>
+          <w:rFonts w:cs="Arial"/>
+        </w:rPr>
+        <w:t xml:space="preserve"> no dia indicado.</w:t>
       </w:r>
     </w:p>
     <w:p>
       <w:pPr>
         <w:pStyle w:val="PargrafodaLista"/>
-        <w:spacing w:after="0" w:line="360" w:lineRule="auto"/>
-        <w:ind w:left="0" w:firstLine="709"/>
-        <w:jc w:val="both"/>
-        <w:rPr>
-          <w:rFonts w:ascii="Arial" w:hAnsi="Arial" w:cs="Arial"/>
-        </w:rPr>
-      </w:pPr>
-    </w:p>
-    <w:p>
-      <w:pPr>
-        <w:pStyle w:val="Cabealho2"/>
-      </w:pPr>
-      <w:r>
-        <w:t>Função de avaliação</w:t>
-      </w:r>
-    </w:p>
-    <w:p>
-      <w:pPr>
-        <w:pStyle w:val="Cabealho2"/>
-      </w:pPr>
-      <w:r>
-        <w:t>Estratégia de Pesquisa</w:t>
-      </w:r>
-    </w:p>
-    <w:p>
-      <w:pPr>
-        <w:spacing w:after="0" w:line="360" w:lineRule="auto"/>
-        <w:ind w:firstLine="709"/>
-        <w:jc w:val="both"/>
-        <w:rPr>
-          <w:rFonts w:ascii="Arial" w:hAnsi="Arial" w:cs="Arial"/>
-        </w:rPr>
-      </w:pPr>
-      <w:r>
-        <w:rPr>
-          <w:rFonts w:ascii="Arial" w:hAnsi="Arial" w:cs="Arial"/>
-        </w:rPr>
-        <w:t>Novamente é necessário distinguir as estratégias utilizadas para cada um dos casos já que os objetivos pretendidos eram também eles diferentes.</w:t>
-      </w:r>
-    </w:p>
-    <w:p>
-      <w:pPr>
-        <w:spacing w:after="0" w:line="360" w:lineRule="auto"/>
-        <w:ind w:firstLine="709"/>
-        <w:jc w:val="both"/>
-        <w:rPr>
-          <w:rFonts w:ascii="Arial" w:hAnsi="Arial" w:cs="Arial"/>
-        </w:rPr>
-      </w:pPr>
-      <w:r>
-        <w:rPr>
-          <w:rFonts w:ascii="Arial" w:hAnsi="Arial" w:cs="Arial"/>
-        </w:rPr>
-        <w:lastRenderedPageBreak/>
-        <w:t xml:space="preserve">No caso dos testes era pedido que os testes de turmas diferentes às mesmas disciplinas fossem </w:t>
-      </w:r>
-      <w:r>
-        <w:rPr>
-          <w:rFonts w:ascii="Arial" w:hAnsi="Arial" w:cs="Arial"/>
-        </w:rPr>
-        <w:t>os mais próximos possível</w:t>
-      </w:r>
-      <w:r>
-        <w:rPr>
-          <w:rFonts w:ascii="Arial" w:hAnsi="Arial" w:cs="Arial"/>
-        </w:rPr>
-        <w:t>. Visto a obter essa solução ótima foi necessário minimizar uma variável que corresponde à soma de todas as distâncias, em dias úteis, entre testes de turmas diferentes à mesma disciplina.</w:t>
-      </w:r>
-    </w:p>
-    <w:p>
-      <w:pPr>
-        <w:spacing w:after="0" w:line="360" w:lineRule="auto"/>
-        <w:ind w:firstLine="709"/>
-        <w:jc w:val="both"/>
-        <w:rPr>
-          <w:rFonts w:ascii="Arial" w:hAnsi="Arial" w:cs="Arial"/>
-        </w:rPr>
-      </w:pPr>
-      <w:r>
-        <w:rPr>
-          <w:rFonts w:ascii="Arial" w:hAnsi="Arial" w:cs="Arial"/>
-        </w:rPr>
-        <w:t xml:space="preserve">Para os trabalhos de casa, não sendo exigido um tipo de ordenação de variáveis específico, entendemos valorizar as soluções que apresentassem um maior número de marcação de trabalhos de casa por semana, o que corresponde do ponto de vista da implementação ao maior valor da soma de variáveis booleanas já que estas se encontram a 1 quando é possível a marcação de </w:t>
-      </w:r>
-      <w:proofErr w:type="spellStart"/>
-      <w:r>
-        <w:rPr>
-          <w:rFonts w:ascii="Arial" w:hAnsi="Arial" w:cs="Arial"/>
-        </w:rPr>
-        <w:t>TPC’s</w:t>
-      </w:r>
-      <w:proofErr w:type="spellEnd"/>
-      <w:r>
-        <w:rPr>
-          <w:rFonts w:ascii="Arial" w:hAnsi="Arial" w:cs="Arial"/>
-        </w:rPr>
-        <w:t>.</w:t>
-      </w:r>
+        <w:ind w:left="0"/>
+        <w:rPr>
+          <w:rFonts w:cs="Arial"/>
+        </w:rPr>
+      </w:pPr>
     </w:p>
     <w:p>
       <w:pPr>
         <w:pStyle w:val="PargrafodaLista"/>
-        <w:spacing w:after="0" w:line="360" w:lineRule="auto"/>
-        <w:ind w:left="0" w:firstLine="709"/>
-        <w:jc w:val="both"/>
-        <w:rPr>
-          <w:rFonts w:ascii="Arial" w:hAnsi="Arial" w:cs="Arial"/>
+        <w:ind w:left="0"/>
+        <w:rPr>
+          <w:rFonts w:cs="Arial"/>
         </w:rPr>
       </w:pPr>
     </w:p>
@@ -1252,110 +1464,15 @@
         <w:pStyle w:val="Cabealho1"/>
       </w:pPr>
       <w:r>
-        <w:t>Visualização da Solução</w:t>
-      </w:r>
-    </w:p>
-    <w:p>
-      <w:pPr>
-        <w:pStyle w:val="PargrafodaLista"/>
-        <w:spacing w:after="0" w:line="360" w:lineRule="auto"/>
-        <w:ind w:left="0" w:firstLine="709"/>
-        <w:jc w:val="both"/>
-        <w:rPr>
-          <w:rFonts w:ascii="Arial" w:hAnsi="Arial" w:cs="Arial"/>
-        </w:rPr>
-      </w:pPr>
-    </w:p>
-    <w:p>
-      <w:pPr>
-        <w:spacing w:after="0" w:line="360" w:lineRule="auto"/>
-        <w:ind w:firstLine="709"/>
-        <w:jc w:val="both"/>
-        <w:rPr>
-          <w:rFonts w:ascii="Arial" w:hAnsi="Arial" w:cs="Arial"/>
-        </w:rPr>
-      </w:pPr>
-      <w:r>
-        <w:rPr>
-          <w:rFonts w:ascii="Arial" w:hAnsi="Arial" w:cs="Arial"/>
-        </w:rPr>
-        <w:t>A visualização da solução está formatada de forma linear e muito simples, inicialmente são impressos na consola os horários das diferentes turmas como forma auxiliar de confirmar e validar a solução implementada.</w:t>
-      </w:r>
-    </w:p>
-    <w:p>
-      <w:pPr>
-        <w:spacing w:after="0" w:line="360" w:lineRule="auto"/>
-        <w:ind w:firstLine="709"/>
-        <w:jc w:val="both"/>
-        <w:rPr>
-          <w:rFonts w:ascii="Arial" w:hAnsi="Arial" w:cs="Arial"/>
-        </w:rPr>
-      </w:pPr>
-      <w:r>
-        <w:rPr>
-          <w:rFonts w:ascii="Arial" w:hAnsi="Arial" w:cs="Arial"/>
-        </w:rPr>
-        <w:t>Depois são apresentadas duas listagens de testes, correspondentes à primeira e segunda fase, com o formato: Turma X -&gt; Disciplina: Semana Y, Dia da Semana.</w:t>
-      </w:r>
-    </w:p>
-    <w:p>
-      <w:pPr>
-        <w:spacing w:after="0" w:line="360" w:lineRule="auto"/>
-        <w:ind w:firstLine="709"/>
-        <w:jc w:val="both"/>
-        <w:rPr>
-          <w:rFonts w:ascii="Arial" w:hAnsi="Arial" w:cs="Arial"/>
-        </w:rPr>
-      </w:pPr>
-      <w:r>
-        <w:rPr>
-          <w:rFonts w:ascii="Arial" w:hAnsi="Arial" w:cs="Arial"/>
-        </w:rPr>
-        <w:t xml:space="preserve">É apresentado ainda para cada turma uma planificação da marcação de trabalhos de casa para uma semana, onde surge os nomes das disciplinas que podem marcar </w:t>
-      </w:r>
-      <w:proofErr w:type="spellStart"/>
-      <w:r>
-        <w:rPr>
-          <w:rFonts w:ascii="Arial" w:hAnsi="Arial" w:cs="Arial"/>
-        </w:rPr>
-        <w:t>TPC’s</w:t>
-      </w:r>
-      <w:proofErr w:type="spellEnd"/>
-      <w:r>
-        <w:rPr>
-          <w:rFonts w:ascii="Arial" w:hAnsi="Arial" w:cs="Arial"/>
-        </w:rPr>
-        <w:t xml:space="preserve"> no dia indicado.</w:t>
-      </w:r>
-    </w:p>
-    <w:p>
-      <w:pPr>
-        <w:pStyle w:val="PargrafodaLista"/>
-        <w:spacing w:after="0" w:line="360" w:lineRule="auto"/>
-        <w:ind w:left="0" w:firstLine="709"/>
-        <w:jc w:val="both"/>
-        <w:rPr>
-          <w:rFonts w:ascii="Arial" w:hAnsi="Arial" w:cs="Arial"/>
-        </w:rPr>
-      </w:pPr>
-    </w:p>
-    <w:p>
-      <w:pPr>
-        <w:pStyle w:val="PargrafodaLista"/>
-        <w:spacing w:after="0" w:line="360" w:lineRule="auto"/>
-        <w:ind w:left="0" w:firstLine="709"/>
-        <w:jc w:val="both"/>
-        <w:rPr>
-          <w:rFonts w:ascii="Arial" w:hAnsi="Arial" w:cs="Arial"/>
-        </w:rPr>
-      </w:pPr>
+        <w:t>Resultados</w:t>
+      </w:r>
     </w:p>
     <w:p>
       <w:pPr>
         <w:pStyle w:val="Cabealho1"/>
       </w:pPr>
       <w:r>
-        <w:t>Resultados</w:t>
+        <w:t>Conclusões e Trabalho Futuro</w:t>
       </w:r>
     </w:p>
     <w:p>
@@ -1363,24 +1480,13 @@
         <w:pStyle w:val="Cabealho1"/>
       </w:pPr>
       <w:r>
-        <w:t>Conclusões e Trabalho Futuro</w:t>
-      </w:r>
-    </w:p>
-    <w:p>
-      <w:pPr>
-        <w:pStyle w:val="Cabealho1"/>
-      </w:pPr>
-      <w:r>
         <w:t>Anexos</w:t>
       </w:r>
     </w:p>
     <w:p>
       <w:pPr>
-        <w:spacing w:after="0" w:line="360" w:lineRule="auto"/>
-        <w:ind w:firstLine="709"/>
-        <w:jc w:val="both"/>
-        <w:rPr>
-          <w:rFonts w:ascii="Arial" w:hAnsi="Arial" w:cs="Arial"/>
+        <w:rPr>
+          <w:rFonts w:cs="Arial"/>
         </w:rPr>
       </w:pPr>
     </w:p>
@@ -1397,6 +1503,119 @@
 <file path=word/numbering.xml><?xml version="1.0" encoding="utf-8"?>
 <w:numbering xmlns:wpc="http://schemas.microsoft.com/office/word/2010/wordprocessingCanvas" xmlns:cx="http://schemas.microsoft.com/office/drawing/2014/chartex" xmlns:cx1="http://schemas.microsoft.com/office/drawing/2015/9/8/chartex" xmlns:cx2="http://schemas.microsoft.com/office/drawing/2015/10/21/chartex" xmlns:cx3="http://schemas.microsoft.com/office/drawing/2016/5/9/chartex" xmlns:cx4="http://schemas.microsoft.com/office/drawing/2016/5/10/chartex" xmlns:cx5="http://schemas.microsoft.com/office/drawing/2016/5/11/chartex" xmlns:mc="http://schemas.openxmlformats.org/markup-compatibility/2006" xmlns:o="urn:schemas-microsoft-com:office:office" xmlns:r="http://schemas.openxmlformats.org/officeDocument/2006/relationships" xmlns:m="http://schemas.openxmlformats.org/officeDocument/2006/math" xmlns:v="urn:schemas-microsoft-com:vml" xmlns:wp14="http://schemas.microsoft.com/office/word/2010/wordprocessingDrawing" xmlns:wp="http://schemas.openxmlformats.org/drawingml/2006/wordprocessingDrawing" xmlns:w10="urn:schemas-microsoft-com:office:word" xmlns:w="http://schemas.openxmlformats.org/wordprocessingml/2006/main" xmlns:w14="http://schemas.microsoft.com/office/word/2010/wordml" xmlns:w15="http://schemas.microsoft.com/office/word/2012/wordml" xmlns:w16se="http://schemas.microsoft.com/office/word/2015/wordml/symex" xmlns:wpg="http://schemas.microsoft.com/office/word/2010/wordprocessingGroup" xmlns:wpi="http://schemas.microsoft.com/office/word/2010/wordprocessingInk" xmlns:wne="http://schemas.microsoft.com/office/word/2006/wordml" xmlns:wps="http://schemas.microsoft.com/office/word/2010/wordprocessingShape" mc:Ignorable="w14 w15 w16se wp14">
   <w:abstractNum w:abstractNumId="0" w15:restartNumberingAfterBreak="0">
+    <w:nsid w:val="12D52073"/>
+    <w:multiLevelType w:val="hybridMultilevel"/>
+    <w:tmpl w:val="01BE3A7A"/>
+    <w:lvl w:ilvl="0" w:tplc="08160001">
+      <w:start w:val="1"/>
+      <w:numFmt w:val="bullet"/>
+      <w:lvlText w:val=""/>
+      <w:lvlJc w:val="left"/>
+      <w:pPr>
+        <w:ind w:left="1429" w:hanging="360"/>
+      </w:pPr>
+      <w:rPr>
+        <w:rFonts w:ascii="Symbol" w:hAnsi="Symbol" w:hint="default"/>
+      </w:rPr>
+    </w:lvl>
+    <w:lvl w:ilvl="1" w:tplc="08160003" w:tentative="1">
+      <w:start w:val="1"/>
+      <w:numFmt w:val="bullet"/>
+      <w:lvlText w:val="o"/>
+      <w:lvlJc w:val="left"/>
+      <w:pPr>
+        <w:ind w:left="2149" w:hanging="360"/>
+      </w:pPr>
+      <w:rPr>
+        <w:rFonts w:ascii="Courier New" w:hAnsi="Courier New" w:cs="Courier New" w:hint="default"/>
+      </w:rPr>
+    </w:lvl>
+    <w:lvl w:ilvl="2" w:tplc="08160005" w:tentative="1">
+      <w:start w:val="1"/>
+      <w:numFmt w:val="bullet"/>
+      <w:lvlText w:val=""/>
+      <w:lvlJc w:val="left"/>
+      <w:pPr>
+        <w:ind w:left="2869" w:hanging="360"/>
+      </w:pPr>
+      <w:rPr>
+        <w:rFonts w:ascii="Wingdings" w:hAnsi="Wingdings" w:hint="default"/>
+      </w:rPr>
+    </w:lvl>
+    <w:lvl w:ilvl="3" w:tplc="08160001" w:tentative="1">
+      <w:start w:val="1"/>
+      <w:numFmt w:val="bullet"/>
+      <w:lvlText w:val=""/>
+      <w:lvlJc w:val="left"/>
+      <w:pPr>
+        <w:ind w:left="3589" w:hanging="360"/>
+      </w:pPr>
+      <w:rPr>
+        <w:rFonts w:ascii="Symbol" w:hAnsi="Symbol" w:hint="default"/>
+      </w:rPr>
+    </w:lvl>
+    <w:lvl w:ilvl="4" w:tplc="08160003" w:tentative="1">
+      <w:start w:val="1"/>
+      <w:numFmt w:val="bullet"/>
+      <w:lvlText w:val="o"/>
+      <w:lvlJc w:val="left"/>
+      <w:pPr>
+        <w:ind w:left="4309" w:hanging="360"/>
+      </w:pPr>
+      <w:rPr>
+        <w:rFonts w:ascii="Courier New" w:hAnsi="Courier New" w:cs="Courier New" w:hint="default"/>
+      </w:rPr>
+    </w:lvl>
+    <w:lvl w:ilvl="5" w:tplc="08160005" w:tentative="1">
+      <w:start w:val="1"/>
+      <w:numFmt w:val="bullet"/>
+      <w:lvlText w:val=""/>
+      <w:lvlJc w:val="left"/>
+      <w:pPr>
+        <w:ind w:left="5029" w:hanging="360"/>
+      </w:pPr>
+      <w:rPr>
+        <w:rFonts w:ascii="Wingdings" w:hAnsi="Wingdings" w:hint="default"/>
+      </w:rPr>
+    </w:lvl>
+    <w:lvl w:ilvl="6" w:tplc="08160001" w:tentative="1">
+      <w:start w:val="1"/>
+      <w:numFmt w:val="bullet"/>
+      <w:lvlText w:val=""/>
+      <w:lvlJc w:val="left"/>
+      <w:pPr>
+        <w:ind w:left="5749" w:hanging="360"/>
+      </w:pPr>
+      <w:rPr>
+        <w:rFonts w:ascii="Symbol" w:hAnsi="Symbol" w:hint="default"/>
+      </w:rPr>
+    </w:lvl>
+    <w:lvl w:ilvl="7" w:tplc="08160003" w:tentative="1">
+      <w:start w:val="1"/>
+      <w:numFmt w:val="bullet"/>
+      <w:lvlText w:val="o"/>
+      <w:lvlJc w:val="left"/>
+      <w:pPr>
+        <w:ind w:left="6469" w:hanging="360"/>
+      </w:pPr>
+      <w:rPr>
+        <w:rFonts w:ascii="Courier New" w:hAnsi="Courier New" w:cs="Courier New" w:hint="default"/>
+      </w:rPr>
+    </w:lvl>
+    <w:lvl w:ilvl="8" w:tplc="08160005" w:tentative="1">
+      <w:start w:val="1"/>
+      <w:numFmt w:val="bullet"/>
+      <w:lvlText w:val=""/>
+      <w:lvlJc w:val="left"/>
+      <w:pPr>
+        <w:ind w:left="7189" w:hanging="360"/>
+      </w:pPr>
+      <w:rPr>
+        <w:rFonts w:ascii="Wingdings" w:hAnsi="Wingdings" w:hint="default"/>
+      </w:rPr>
+    </w:lvl>
+  </w:abstractNum>
+  <w:abstractNum w:abstractNumId="1" w15:restartNumberingAfterBreak="0">
     <w:nsid w:val="3D0821FB"/>
     <w:multiLevelType w:val="hybridMultilevel"/>
     <w:tmpl w:val="EB7A2C52"/>
@@ -1485,8 +1704,127 @@
       </w:pPr>
     </w:lvl>
   </w:abstractNum>
+  <w:abstractNum w:abstractNumId="2" w15:restartNumberingAfterBreak="0">
+    <w:nsid w:val="76143158"/>
+    <w:multiLevelType w:val="hybridMultilevel"/>
+    <w:tmpl w:val="69520FCE"/>
+    <w:lvl w:ilvl="0" w:tplc="08160001">
+      <w:start w:val="1"/>
+      <w:numFmt w:val="bullet"/>
+      <w:lvlText w:val=""/>
+      <w:lvlJc w:val="left"/>
+      <w:pPr>
+        <w:ind w:left="1429" w:hanging="360"/>
+      </w:pPr>
+      <w:rPr>
+        <w:rFonts w:ascii="Symbol" w:hAnsi="Symbol" w:hint="default"/>
+      </w:rPr>
+    </w:lvl>
+    <w:lvl w:ilvl="1" w:tplc="08160003" w:tentative="1">
+      <w:start w:val="1"/>
+      <w:numFmt w:val="bullet"/>
+      <w:lvlText w:val="o"/>
+      <w:lvlJc w:val="left"/>
+      <w:pPr>
+        <w:ind w:left="2149" w:hanging="360"/>
+      </w:pPr>
+      <w:rPr>
+        <w:rFonts w:ascii="Courier New" w:hAnsi="Courier New" w:cs="Courier New" w:hint="default"/>
+      </w:rPr>
+    </w:lvl>
+    <w:lvl w:ilvl="2" w:tplc="08160005" w:tentative="1">
+      <w:start w:val="1"/>
+      <w:numFmt w:val="bullet"/>
+      <w:lvlText w:val=""/>
+      <w:lvlJc w:val="left"/>
+      <w:pPr>
+        <w:ind w:left="2869" w:hanging="360"/>
+      </w:pPr>
+      <w:rPr>
+        <w:rFonts w:ascii="Wingdings" w:hAnsi="Wingdings" w:hint="default"/>
+      </w:rPr>
+    </w:lvl>
+    <w:lvl w:ilvl="3" w:tplc="08160001" w:tentative="1">
+      <w:start w:val="1"/>
+      <w:numFmt w:val="bullet"/>
+      <w:lvlText w:val=""/>
+      <w:lvlJc w:val="left"/>
+      <w:pPr>
+        <w:ind w:left="3589" w:hanging="360"/>
+      </w:pPr>
+      <w:rPr>
+        <w:rFonts w:ascii="Symbol" w:hAnsi="Symbol" w:hint="default"/>
+      </w:rPr>
+    </w:lvl>
+    <w:lvl w:ilvl="4" w:tplc="08160003" w:tentative="1">
+      <w:start w:val="1"/>
+      <w:numFmt w:val="bullet"/>
+      <w:lvlText w:val="o"/>
+      <w:lvlJc w:val="left"/>
+      <w:pPr>
+        <w:ind w:left="4309" w:hanging="360"/>
+      </w:pPr>
+      <w:rPr>
+        <w:rFonts w:ascii="Courier New" w:hAnsi="Courier New" w:cs="Courier New" w:hint="default"/>
+      </w:rPr>
+    </w:lvl>
+    <w:lvl w:ilvl="5" w:tplc="08160005" w:tentative="1">
+      <w:start w:val="1"/>
+      <w:numFmt w:val="bullet"/>
+      <w:lvlText w:val=""/>
+      <w:lvlJc w:val="left"/>
+      <w:pPr>
+        <w:ind w:left="5029" w:hanging="360"/>
+      </w:pPr>
+      <w:rPr>
+        <w:rFonts w:ascii="Wingdings" w:hAnsi="Wingdings" w:hint="default"/>
+      </w:rPr>
+    </w:lvl>
+    <w:lvl w:ilvl="6" w:tplc="08160001" w:tentative="1">
+      <w:start w:val="1"/>
+      <w:numFmt w:val="bullet"/>
+      <w:lvlText w:val=""/>
+      <w:lvlJc w:val="left"/>
+      <w:pPr>
+        <w:ind w:left="5749" w:hanging="360"/>
+      </w:pPr>
+      <w:rPr>
+        <w:rFonts w:ascii="Symbol" w:hAnsi="Symbol" w:hint="default"/>
+      </w:rPr>
+    </w:lvl>
+    <w:lvl w:ilvl="7" w:tplc="08160003" w:tentative="1">
+      <w:start w:val="1"/>
+      <w:numFmt w:val="bullet"/>
+      <w:lvlText w:val="o"/>
+      <w:lvlJc w:val="left"/>
+      <w:pPr>
+        <w:ind w:left="6469" w:hanging="360"/>
+      </w:pPr>
+      <w:rPr>
+        <w:rFonts w:ascii="Courier New" w:hAnsi="Courier New" w:cs="Courier New" w:hint="default"/>
+      </w:rPr>
+    </w:lvl>
+    <w:lvl w:ilvl="8" w:tplc="08160005" w:tentative="1">
+      <w:start w:val="1"/>
+      <w:numFmt w:val="bullet"/>
+      <w:lvlText w:val=""/>
+      <w:lvlJc w:val="left"/>
+      <w:pPr>
+        <w:ind w:left="7189" w:hanging="360"/>
+      </w:pPr>
+      <w:rPr>
+        <w:rFonts w:ascii="Wingdings" w:hAnsi="Wingdings" w:hint="default"/>
+      </w:rPr>
+    </w:lvl>
+  </w:abstractNum>
   <w:num w:numId="1">
+    <w:abstractNumId w:val="1"/>
+  </w:num>
+  <w:num w:numId="2">
     <w:abstractNumId w:val="0"/>
+  </w:num>
+  <w:num w:numId="3">
+    <w:abstractNumId w:val="2"/>
   </w:num>
 </w:numbering>
 </file>
@@ -1887,6 +2225,15 @@
   <w:style w:type="paragraph" w:default="1" w:styleId="Normal">
     <w:name w:val="Normal"/>
     <w:qFormat/>
+    <w:rsid w:val="0013755A"/>
+    <w:pPr>
+      <w:spacing w:after="0" w:line="360" w:lineRule="auto"/>
+      <w:ind w:firstLine="709"/>
+      <w:jc w:val="both"/>
+    </w:pPr>
+    <w:rPr>
+      <w:rFonts w:ascii="Arial" w:hAnsi="Arial"/>
+    </w:rPr>
   </w:style>
   <w:style w:type="paragraph" w:styleId="Cabealho1">
     <w:name w:val="heading 1"/>
@@ -1895,15 +2242,15 @@
     <w:link w:val="Cabealho1Carter"/>
     <w:uiPriority w:val="9"/>
     <w:qFormat/>
-    <w:rsid w:val="00892C5E"/>
+    <w:rsid w:val="0013755A"/>
     <w:pPr>
       <w:keepNext/>
       <w:keepLines/>
-      <w:spacing w:after="0" w:line="360" w:lineRule="auto"/>
+      <w:ind w:firstLine="0"/>
       <w:outlineLvl w:val="0"/>
     </w:pPr>
     <w:rPr>
-      <w:rFonts w:ascii="Arial" w:eastAsiaTheme="majorEastAsia" w:hAnsi="Arial" w:cstheme="majorBidi"/>
+      <w:rFonts w:eastAsiaTheme="majorEastAsia" w:cstheme="majorBidi"/>
       <w:color w:val="2E74B5" w:themeColor="accent1" w:themeShade="BF"/>
       <w:sz w:val="28"/>
       <w:szCs w:val="32"/>
@@ -1921,11 +2268,10 @@
     <w:pPr>
       <w:keepNext/>
       <w:keepLines/>
-      <w:spacing w:after="0" w:line="360" w:lineRule="auto"/>
       <w:outlineLvl w:val="1"/>
     </w:pPr>
     <w:rPr>
-      <w:rFonts w:ascii="Arial" w:eastAsiaTheme="majorEastAsia" w:hAnsi="Arial" w:cstheme="majorBidi"/>
+      <w:rFonts w:eastAsiaTheme="majorEastAsia" w:cstheme="majorBidi"/>
       <w:color w:val="2E74B5" w:themeColor="accent1" w:themeShade="BF"/>
       <w:szCs w:val="26"/>
     </w:rPr>
@@ -2029,7 +2375,6 @@
       <w:autoSpaceDN w:val="0"/>
       <w:adjustRightInd w:val="0"/>
       <w:spacing w:before="160" w:line="240" w:lineRule="atLeast"/>
-      <w:jc w:val="both"/>
       <w:textAlignment w:val="baseline"/>
     </w:pPr>
     <w:rPr>
@@ -2044,7 +2389,7 @@
     <w:basedOn w:val="Tipodeletrapredefinidodopargrafo"/>
     <w:link w:val="Cabealho1"/>
     <w:uiPriority w:val="9"/>
-    <w:rsid w:val="00892C5E"/>
+    <w:rsid w:val="0013755A"/>
     <w:rPr>
       <w:rFonts w:ascii="Arial" w:eastAsiaTheme="majorEastAsia" w:hAnsi="Arial" w:cstheme="majorBidi"/>
       <w:color w:val="2E74B5" w:themeColor="accent1" w:themeShade="BF"/>
@@ -2367,7 +2712,7 @@
 </file>
 
 <file path=customXml/itemProps1.xml><?xml version="1.0" encoding="utf-8"?>
-<ds:datastoreItem xmlns:ds="http://schemas.openxmlformats.org/officeDocument/2006/customXml" ds:itemID="{62CB51B0-2363-4B48-81C3-C0C31E0585D8}">
+<ds:datastoreItem xmlns:ds="http://schemas.openxmlformats.org/officeDocument/2006/customXml" ds:itemID="{03588784-028E-4EDB-A7D0-F8CADA95E45B}">
   <ds:schemaRefs>
     <ds:schemaRef ds:uri="http://schemas.openxmlformats.org/officeDocument/2006/bibliography"/>
   </ds:schemaRefs>

--- a/TP2/RelatorioPLOGMarta.docx
+++ b/TP2/RelatorioPLOGMarta.docx
@@ -227,10 +227,12 @@
           <w:szCs w:val="22"/>
         </w:rPr>
       </w:pPr>
+      <w:bookmarkStart w:id="0" w:name="_Toc470200922"/>
       <w:r>
         <w:lastRenderedPageBreak/>
         <w:t>Resumo</w:t>
       </w:r>
+      <w:bookmarkEnd w:id="0"/>
     </w:p>
     <w:p>
       <w:pPr>
@@ -323,6 +325,16 @@
           <w:rFonts w:cs="Arial"/>
         </w:rPr>
       </w:pPr>
+    </w:p>
+    <w:p>
+      <w:pPr>
+        <w:spacing w:after="160" w:line="259" w:lineRule="auto"/>
+        <w:ind w:firstLine="0"/>
+        <w:jc w:val="left"/>
+        <w:rPr>
+          <w:rFonts w:cs="Arial"/>
+        </w:rPr>
+      </w:pPr>
       <w:r>
         <w:rPr>
           <w:rFonts w:cs="Arial"/>
@@ -333,11 +345,985 @@
     <w:p>
       <w:pPr>
         <w:pStyle w:val="Cabealho1"/>
-      </w:pPr>
+        <w:rPr>
+          <w:u w:val="single"/>
+        </w:rPr>
+      </w:pPr>
+      <w:r>
+        <w:lastRenderedPageBreak/>
+        <w:t>Índice</w:t>
+      </w:r>
+    </w:p>
+    <w:sdt>
+      <w:sdtPr>
+        <w:id w:val="-1431039897"/>
+        <w:docPartObj>
+          <w:docPartGallery w:val="Table of Contents"/>
+          <w:docPartUnique/>
+        </w:docPartObj>
+      </w:sdtPr>
+      <w:sdtEndPr>
+        <w:rPr>
+          <w:b/>
+          <w:bCs/>
+        </w:rPr>
+      </w:sdtEndPr>
+      <w:sdtContent>
+        <w:p/>
+        <w:p>
+          <w:pPr>
+            <w:pStyle w:val="ndice1"/>
+            <w:tabs>
+              <w:tab w:val="right" w:leader="dot" w:pos="8494"/>
+            </w:tabs>
+            <w:ind w:firstLine="0"/>
+            <w:rPr>
+              <w:noProof/>
+            </w:rPr>
+          </w:pPr>
+          <w:r>
+            <w:t xml:space="preserve">            </w:t>
+          </w:r>
+          <w:r>
+            <w:fldChar w:fldCharType="begin"/>
+          </w:r>
+          <w:r>
+            <w:instrText xml:space="preserve"> TOC \o "1-3" \h \z \u </w:instrText>
+          </w:r>
+          <w:r>
+            <w:fldChar w:fldCharType="separate"/>
+          </w:r>
+          <w:hyperlink w:anchor="_Toc470200922" w:history="1">
+            <w:r>
+              <w:rPr>
+                <w:rStyle w:val="Hiperligao"/>
+                <w:noProof/>
+              </w:rPr>
+              <w:t>Resumo</w:t>
+            </w:r>
+            <w:r>
+              <w:rPr>
+                <w:noProof/>
+                <w:webHidden/>
+              </w:rPr>
+              <w:tab/>
+            </w:r>
+            <w:r>
+              <w:rPr>
+                <w:noProof/>
+                <w:webHidden/>
+              </w:rPr>
+              <w:fldChar w:fldCharType="begin"/>
+            </w:r>
+            <w:r>
+              <w:rPr>
+                <w:noProof/>
+                <w:webHidden/>
+              </w:rPr>
+              <w:instrText xml:space="preserve"> PAGEREF _Toc470200922 \h </w:instrText>
+            </w:r>
+            <w:r>
+              <w:rPr>
+                <w:noProof/>
+                <w:webHidden/>
+              </w:rPr>
+            </w:r>
+            <w:r>
+              <w:rPr>
+                <w:noProof/>
+                <w:webHidden/>
+              </w:rPr>
+              <w:fldChar w:fldCharType="separate"/>
+            </w:r>
+            <w:r>
+              <w:rPr>
+                <w:noProof/>
+                <w:webHidden/>
+              </w:rPr>
+              <w:t>2</w:t>
+            </w:r>
+            <w:r>
+              <w:rPr>
+                <w:noProof/>
+                <w:webHidden/>
+              </w:rPr>
+              <w:fldChar w:fldCharType="end"/>
+            </w:r>
+          </w:hyperlink>
+        </w:p>
+        <w:p>
+          <w:pPr>
+            <w:pStyle w:val="ndice1"/>
+            <w:tabs>
+              <w:tab w:val="right" w:leader="dot" w:pos="8494"/>
+            </w:tabs>
+            <w:rPr>
+              <w:noProof/>
+            </w:rPr>
+          </w:pPr>
+          <w:hyperlink w:anchor="_Toc470200923" w:history="1">
+            <w:r>
+              <w:rPr>
+                <w:rStyle w:val="Hiperligao"/>
+                <w:noProof/>
+              </w:rPr>
+              <w:t>Introdução</w:t>
+            </w:r>
+            <w:r>
+              <w:rPr>
+                <w:noProof/>
+                <w:webHidden/>
+              </w:rPr>
+              <w:tab/>
+            </w:r>
+            <w:r>
+              <w:rPr>
+                <w:noProof/>
+                <w:webHidden/>
+              </w:rPr>
+              <w:fldChar w:fldCharType="begin"/>
+            </w:r>
+            <w:r>
+              <w:rPr>
+                <w:noProof/>
+                <w:webHidden/>
+              </w:rPr>
+              <w:instrText xml:space="preserve"> PAGEREF _Toc470200923 \h </w:instrText>
+            </w:r>
+            <w:r>
+              <w:rPr>
+                <w:noProof/>
+                <w:webHidden/>
+              </w:rPr>
+            </w:r>
+            <w:r>
+              <w:rPr>
+                <w:noProof/>
+                <w:webHidden/>
+              </w:rPr>
+              <w:fldChar w:fldCharType="separate"/>
+            </w:r>
+            <w:r>
+              <w:rPr>
+                <w:noProof/>
+                <w:webHidden/>
+              </w:rPr>
+              <w:t>4</w:t>
+            </w:r>
+            <w:r>
+              <w:rPr>
+                <w:noProof/>
+                <w:webHidden/>
+              </w:rPr>
+              <w:fldChar w:fldCharType="end"/>
+            </w:r>
+          </w:hyperlink>
+        </w:p>
+        <w:p>
+          <w:pPr>
+            <w:pStyle w:val="ndice1"/>
+            <w:tabs>
+              <w:tab w:val="right" w:leader="dot" w:pos="8494"/>
+            </w:tabs>
+            <w:rPr>
+              <w:noProof/>
+            </w:rPr>
+          </w:pPr>
+          <w:hyperlink w:anchor="_Toc470200924" w:history="1">
+            <w:r>
+              <w:rPr>
+                <w:rStyle w:val="Hiperligao"/>
+                <w:noProof/>
+              </w:rPr>
+              <w:t>Descrição do problema</w:t>
+            </w:r>
+            <w:r>
+              <w:rPr>
+                <w:noProof/>
+                <w:webHidden/>
+              </w:rPr>
+              <w:tab/>
+            </w:r>
+            <w:r>
+              <w:rPr>
+                <w:noProof/>
+                <w:webHidden/>
+              </w:rPr>
+              <w:fldChar w:fldCharType="begin"/>
+            </w:r>
+            <w:r>
+              <w:rPr>
+                <w:noProof/>
+                <w:webHidden/>
+              </w:rPr>
+              <w:instrText xml:space="preserve"> PAGEREF _Toc470200924 \h </w:instrText>
+            </w:r>
+            <w:r>
+              <w:rPr>
+                <w:noProof/>
+                <w:webHidden/>
+              </w:rPr>
+            </w:r>
+            <w:r>
+              <w:rPr>
+                <w:noProof/>
+                <w:webHidden/>
+              </w:rPr>
+              <w:fldChar w:fldCharType="separate"/>
+            </w:r>
+            <w:r>
+              <w:rPr>
+                <w:noProof/>
+                <w:webHidden/>
+              </w:rPr>
+              <w:t>4</w:t>
+            </w:r>
+            <w:r>
+              <w:rPr>
+                <w:noProof/>
+                <w:webHidden/>
+              </w:rPr>
+              <w:fldChar w:fldCharType="end"/>
+            </w:r>
+          </w:hyperlink>
+        </w:p>
+        <w:p>
+          <w:pPr>
+            <w:pStyle w:val="ndice1"/>
+            <w:tabs>
+              <w:tab w:val="right" w:leader="dot" w:pos="8494"/>
+            </w:tabs>
+            <w:rPr>
+              <w:noProof/>
+            </w:rPr>
+          </w:pPr>
+          <w:hyperlink w:anchor="_Toc470200925" w:history="1">
+            <w:r>
+              <w:rPr>
+                <w:rStyle w:val="Hiperligao"/>
+                <w:noProof/>
+              </w:rPr>
+              <w:t>Abordagem</w:t>
+            </w:r>
+            <w:r>
+              <w:rPr>
+                <w:noProof/>
+                <w:webHidden/>
+              </w:rPr>
+              <w:tab/>
+            </w:r>
+            <w:r>
+              <w:rPr>
+                <w:noProof/>
+                <w:webHidden/>
+              </w:rPr>
+              <w:fldChar w:fldCharType="begin"/>
+            </w:r>
+            <w:r>
+              <w:rPr>
+                <w:noProof/>
+                <w:webHidden/>
+              </w:rPr>
+              <w:instrText xml:space="preserve"> PAGEREF _Toc470200925 \h </w:instrText>
+            </w:r>
+            <w:r>
+              <w:rPr>
+                <w:noProof/>
+                <w:webHidden/>
+              </w:rPr>
+            </w:r>
+            <w:r>
+              <w:rPr>
+                <w:noProof/>
+                <w:webHidden/>
+              </w:rPr>
+              <w:fldChar w:fldCharType="separate"/>
+            </w:r>
+            <w:r>
+              <w:rPr>
+                <w:noProof/>
+                <w:webHidden/>
+              </w:rPr>
+              <w:t>4</w:t>
+            </w:r>
+            <w:r>
+              <w:rPr>
+                <w:noProof/>
+                <w:webHidden/>
+              </w:rPr>
+              <w:fldChar w:fldCharType="end"/>
+            </w:r>
+          </w:hyperlink>
+        </w:p>
+        <w:p>
+          <w:pPr>
+            <w:pStyle w:val="ndice2"/>
+            <w:tabs>
+              <w:tab w:val="right" w:leader="dot" w:pos="8494"/>
+            </w:tabs>
+            <w:rPr>
+              <w:noProof/>
+            </w:rPr>
+          </w:pPr>
+          <w:hyperlink w:anchor="_Toc470200926" w:history="1">
+            <w:r>
+              <w:rPr>
+                <w:rStyle w:val="Hiperligao"/>
+                <w:rFonts w:cs="Arial"/>
+                <w:noProof/>
+              </w:rPr>
+              <w:t xml:space="preserve">Variáveis </w:t>
+            </w:r>
+            <w:r>
+              <w:rPr>
+                <w:rStyle w:val="Hiperligao"/>
+                <w:noProof/>
+              </w:rPr>
+              <w:t>de</w:t>
+            </w:r>
+            <w:r>
+              <w:rPr>
+                <w:rStyle w:val="Hiperligao"/>
+                <w:rFonts w:cs="Arial"/>
+                <w:noProof/>
+              </w:rPr>
+              <w:t xml:space="preserve"> decisão</w:t>
+            </w:r>
+            <w:r>
+              <w:rPr>
+                <w:noProof/>
+                <w:webHidden/>
+              </w:rPr>
+              <w:tab/>
+            </w:r>
+            <w:r>
+              <w:rPr>
+                <w:noProof/>
+                <w:webHidden/>
+              </w:rPr>
+              <w:fldChar w:fldCharType="begin"/>
+            </w:r>
+            <w:r>
+              <w:rPr>
+                <w:noProof/>
+                <w:webHidden/>
+              </w:rPr>
+              <w:instrText xml:space="preserve"> PAGEREF _Toc470200926 \h </w:instrText>
+            </w:r>
+            <w:r>
+              <w:rPr>
+                <w:noProof/>
+                <w:webHidden/>
+              </w:rPr>
+            </w:r>
+            <w:r>
+              <w:rPr>
+                <w:noProof/>
+                <w:webHidden/>
+              </w:rPr>
+              <w:fldChar w:fldCharType="separate"/>
+            </w:r>
+            <w:r>
+              <w:rPr>
+                <w:noProof/>
+                <w:webHidden/>
+              </w:rPr>
+              <w:t>4</w:t>
+            </w:r>
+            <w:r>
+              <w:rPr>
+                <w:noProof/>
+                <w:webHidden/>
+              </w:rPr>
+              <w:fldChar w:fldCharType="end"/>
+            </w:r>
+          </w:hyperlink>
+        </w:p>
+        <w:p>
+          <w:pPr>
+            <w:pStyle w:val="ndice2"/>
+            <w:tabs>
+              <w:tab w:val="right" w:leader="dot" w:pos="8494"/>
+            </w:tabs>
+            <w:rPr>
+              <w:noProof/>
+            </w:rPr>
+          </w:pPr>
+          <w:hyperlink w:anchor="_Toc470200927" w:history="1">
+            <w:r>
+              <w:rPr>
+                <w:rStyle w:val="Hiperligao"/>
+                <w:noProof/>
+              </w:rPr>
+              <w:t>Restrições</w:t>
+            </w:r>
+            <w:r>
+              <w:rPr>
+                <w:noProof/>
+                <w:webHidden/>
+              </w:rPr>
+              <w:tab/>
+            </w:r>
+            <w:r>
+              <w:rPr>
+                <w:noProof/>
+                <w:webHidden/>
+              </w:rPr>
+              <w:fldChar w:fldCharType="begin"/>
+            </w:r>
+            <w:r>
+              <w:rPr>
+                <w:noProof/>
+                <w:webHidden/>
+              </w:rPr>
+              <w:instrText xml:space="preserve"> PAGEREF _Toc470200927 \h </w:instrText>
+            </w:r>
+            <w:r>
+              <w:rPr>
+                <w:noProof/>
+                <w:webHidden/>
+              </w:rPr>
+            </w:r>
+            <w:r>
+              <w:rPr>
+                <w:noProof/>
+                <w:webHidden/>
+              </w:rPr>
+              <w:fldChar w:fldCharType="separate"/>
+            </w:r>
+            <w:r>
+              <w:rPr>
+                <w:noProof/>
+                <w:webHidden/>
+              </w:rPr>
+              <w:t>5</w:t>
+            </w:r>
+            <w:r>
+              <w:rPr>
+                <w:noProof/>
+                <w:webHidden/>
+              </w:rPr>
+              <w:fldChar w:fldCharType="end"/>
+            </w:r>
+          </w:hyperlink>
+        </w:p>
+        <w:p>
+          <w:pPr>
+            <w:pStyle w:val="ndice2"/>
+            <w:tabs>
+              <w:tab w:val="right" w:leader="dot" w:pos="8494"/>
+            </w:tabs>
+            <w:rPr>
+              <w:noProof/>
+            </w:rPr>
+          </w:pPr>
+          <w:hyperlink w:anchor="_Toc470200928" w:history="1">
+            <w:r>
+              <w:rPr>
+                <w:rStyle w:val="Hiperligao"/>
+                <w:noProof/>
+              </w:rPr>
+              <w:t>Função de avaliação</w:t>
+            </w:r>
+            <w:r>
+              <w:rPr>
+                <w:noProof/>
+                <w:webHidden/>
+              </w:rPr>
+              <w:tab/>
+            </w:r>
+            <w:r>
+              <w:rPr>
+                <w:noProof/>
+                <w:webHidden/>
+              </w:rPr>
+              <w:fldChar w:fldCharType="begin"/>
+            </w:r>
+            <w:r>
+              <w:rPr>
+                <w:noProof/>
+                <w:webHidden/>
+              </w:rPr>
+              <w:instrText xml:space="preserve"> PAGEREF _Toc470200928 \h </w:instrText>
+            </w:r>
+            <w:r>
+              <w:rPr>
+                <w:noProof/>
+                <w:webHidden/>
+              </w:rPr>
+            </w:r>
+            <w:r>
+              <w:rPr>
+                <w:noProof/>
+                <w:webHidden/>
+              </w:rPr>
+              <w:fldChar w:fldCharType="separate"/>
+            </w:r>
+            <w:r>
+              <w:rPr>
+                <w:noProof/>
+                <w:webHidden/>
+              </w:rPr>
+              <w:t>6</w:t>
+            </w:r>
+            <w:r>
+              <w:rPr>
+                <w:noProof/>
+                <w:webHidden/>
+              </w:rPr>
+              <w:fldChar w:fldCharType="end"/>
+            </w:r>
+          </w:hyperlink>
+        </w:p>
+        <w:p>
+          <w:pPr>
+            <w:pStyle w:val="ndice2"/>
+            <w:tabs>
+              <w:tab w:val="right" w:leader="dot" w:pos="8494"/>
+            </w:tabs>
+            <w:rPr>
+              <w:noProof/>
+            </w:rPr>
+          </w:pPr>
+          <w:hyperlink w:anchor="_Toc470200929" w:history="1">
+            <w:r>
+              <w:rPr>
+                <w:rStyle w:val="Hiperligao"/>
+                <w:noProof/>
+              </w:rPr>
+              <w:t>Estratégia de Pesquisa</w:t>
+            </w:r>
+            <w:r>
+              <w:rPr>
+                <w:noProof/>
+                <w:webHidden/>
+              </w:rPr>
+              <w:tab/>
+            </w:r>
+            <w:r>
+              <w:rPr>
+                <w:noProof/>
+                <w:webHidden/>
+              </w:rPr>
+              <w:fldChar w:fldCharType="begin"/>
+            </w:r>
+            <w:r>
+              <w:rPr>
+                <w:noProof/>
+                <w:webHidden/>
+              </w:rPr>
+              <w:instrText xml:space="preserve"> PAGEREF _Toc470200929 \h </w:instrText>
+            </w:r>
+            <w:r>
+              <w:rPr>
+                <w:noProof/>
+                <w:webHidden/>
+              </w:rPr>
+            </w:r>
+            <w:r>
+              <w:rPr>
+                <w:noProof/>
+                <w:webHidden/>
+              </w:rPr>
+              <w:fldChar w:fldCharType="separate"/>
+            </w:r>
+            <w:r>
+              <w:rPr>
+                <w:noProof/>
+                <w:webHidden/>
+              </w:rPr>
+              <w:t>6</w:t>
+            </w:r>
+            <w:r>
+              <w:rPr>
+                <w:noProof/>
+                <w:webHidden/>
+              </w:rPr>
+              <w:fldChar w:fldCharType="end"/>
+            </w:r>
+          </w:hyperlink>
+        </w:p>
+        <w:p>
+          <w:pPr>
+            <w:pStyle w:val="ndice1"/>
+            <w:tabs>
+              <w:tab w:val="right" w:leader="dot" w:pos="8494"/>
+            </w:tabs>
+            <w:rPr>
+              <w:noProof/>
+            </w:rPr>
+          </w:pPr>
+          <w:hyperlink w:anchor="_Toc470200930" w:history="1">
+            <w:r>
+              <w:rPr>
+                <w:rStyle w:val="Hiperligao"/>
+                <w:noProof/>
+              </w:rPr>
+              <w:t>Visualização da Solução</w:t>
+            </w:r>
+            <w:r>
+              <w:rPr>
+                <w:noProof/>
+                <w:webHidden/>
+              </w:rPr>
+              <w:tab/>
+            </w:r>
+            <w:r>
+              <w:rPr>
+                <w:noProof/>
+                <w:webHidden/>
+              </w:rPr>
+              <w:fldChar w:fldCharType="begin"/>
+            </w:r>
+            <w:r>
+              <w:rPr>
+                <w:noProof/>
+                <w:webHidden/>
+              </w:rPr>
+              <w:instrText xml:space="preserve"> PAGEREF _Toc470200930 \h </w:instrText>
+            </w:r>
+            <w:r>
+              <w:rPr>
+                <w:noProof/>
+                <w:webHidden/>
+              </w:rPr>
+            </w:r>
+            <w:r>
+              <w:rPr>
+                <w:noProof/>
+                <w:webHidden/>
+              </w:rPr>
+              <w:fldChar w:fldCharType="separate"/>
+            </w:r>
+            <w:r>
+              <w:rPr>
+                <w:noProof/>
+                <w:webHidden/>
+              </w:rPr>
+              <w:t>6</w:t>
+            </w:r>
+            <w:r>
+              <w:rPr>
+                <w:noProof/>
+                <w:webHidden/>
+              </w:rPr>
+              <w:fldChar w:fldCharType="end"/>
+            </w:r>
+          </w:hyperlink>
+        </w:p>
+        <w:p>
+          <w:pPr>
+            <w:pStyle w:val="ndice1"/>
+            <w:tabs>
+              <w:tab w:val="right" w:leader="dot" w:pos="8494"/>
+            </w:tabs>
+            <w:rPr>
+              <w:noProof/>
+            </w:rPr>
+          </w:pPr>
+          <w:hyperlink w:anchor="_Toc470200931" w:history="1">
+            <w:r>
+              <w:rPr>
+                <w:rStyle w:val="Hiperligao"/>
+                <w:noProof/>
+              </w:rPr>
+              <w:t>Resultados</w:t>
+            </w:r>
+            <w:r>
+              <w:rPr>
+                <w:noProof/>
+                <w:webHidden/>
+              </w:rPr>
+              <w:tab/>
+            </w:r>
+            <w:r>
+              <w:rPr>
+                <w:noProof/>
+                <w:webHidden/>
+              </w:rPr>
+              <w:fldChar w:fldCharType="begin"/>
+            </w:r>
+            <w:r>
+              <w:rPr>
+                <w:noProof/>
+                <w:webHidden/>
+              </w:rPr>
+              <w:instrText xml:space="preserve"> PAGEREF _Toc470200931 \h </w:instrText>
+            </w:r>
+            <w:r>
+              <w:rPr>
+                <w:noProof/>
+                <w:webHidden/>
+              </w:rPr>
+            </w:r>
+            <w:r>
+              <w:rPr>
+                <w:noProof/>
+                <w:webHidden/>
+              </w:rPr>
+              <w:fldChar w:fldCharType="separate"/>
+            </w:r>
+            <w:r>
+              <w:rPr>
+                <w:noProof/>
+                <w:webHidden/>
+              </w:rPr>
+              <w:t>7</w:t>
+            </w:r>
+            <w:r>
+              <w:rPr>
+                <w:noProof/>
+                <w:webHidden/>
+              </w:rPr>
+              <w:fldChar w:fldCharType="end"/>
+            </w:r>
+          </w:hyperlink>
+        </w:p>
+        <w:p>
+          <w:pPr>
+            <w:pStyle w:val="ndice1"/>
+            <w:tabs>
+              <w:tab w:val="right" w:leader="dot" w:pos="8494"/>
+            </w:tabs>
+            <w:rPr>
+              <w:noProof/>
+            </w:rPr>
+          </w:pPr>
+          <w:hyperlink w:anchor="_Toc470200932" w:history="1">
+            <w:r>
+              <w:rPr>
+                <w:rStyle w:val="Hiperligao"/>
+                <w:noProof/>
+              </w:rPr>
+              <w:t>Conclusões e Trabalho Futuro</w:t>
+            </w:r>
+            <w:r>
+              <w:rPr>
+                <w:noProof/>
+                <w:webHidden/>
+              </w:rPr>
+              <w:tab/>
+            </w:r>
+            <w:r>
+              <w:rPr>
+                <w:noProof/>
+                <w:webHidden/>
+              </w:rPr>
+              <w:fldChar w:fldCharType="begin"/>
+            </w:r>
+            <w:r>
+              <w:rPr>
+                <w:noProof/>
+                <w:webHidden/>
+              </w:rPr>
+              <w:instrText xml:space="preserve"> PAGEREF _Toc470200932 \h </w:instrText>
+            </w:r>
+            <w:r>
+              <w:rPr>
+                <w:noProof/>
+                <w:webHidden/>
+              </w:rPr>
+            </w:r>
+            <w:r>
+              <w:rPr>
+                <w:noProof/>
+                <w:webHidden/>
+              </w:rPr>
+              <w:fldChar w:fldCharType="separate"/>
+            </w:r>
+            <w:r>
+              <w:rPr>
+                <w:noProof/>
+                <w:webHidden/>
+              </w:rPr>
+              <w:t>7</w:t>
+            </w:r>
+            <w:r>
+              <w:rPr>
+                <w:noProof/>
+                <w:webHidden/>
+              </w:rPr>
+              <w:fldChar w:fldCharType="end"/>
+            </w:r>
+          </w:hyperlink>
+        </w:p>
+        <w:p>
+          <w:pPr>
+            <w:pStyle w:val="ndice1"/>
+            <w:tabs>
+              <w:tab w:val="right" w:leader="dot" w:pos="8494"/>
+            </w:tabs>
+            <w:rPr>
+              <w:noProof/>
+            </w:rPr>
+          </w:pPr>
+          <w:hyperlink w:anchor="_Toc470200933" w:history="1">
+            <w:r>
+              <w:rPr>
+                <w:rStyle w:val="Hiperligao"/>
+                <w:noProof/>
+              </w:rPr>
+              <w:t>Anexos</w:t>
+            </w:r>
+            <w:r>
+              <w:rPr>
+                <w:noProof/>
+                <w:webHidden/>
+              </w:rPr>
+              <w:tab/>
+            </w:r>
+            <w:r>
+              <w:rPr>
+                <w:noProof/>
+                <w:webHidden/>
+              </w:rPr>
+              <w:fldChar w:fldCharType="begin"/>
+            </w:r>
+            <w:r>
+              <w:rPr>
+                <w:noProof/>
+                <w:webHidden/>
+              </w:rPr>
+              <w:instrText xml:space="preserve"> PAGEREF _Toc470200933 \h </w:instrText>
+            </w:r>
+            <w:r>
+              <w:rPr>
+                <w:noProof/>
+                <w:webHidden/>
+              </w:rPr>
+            </w:r>
+            <w:r>
+              <w:rPr>
+                <w:noProof/>
+                <w:webHidden/>
+              </w:rPr>
+              <w:fldChar w:fldCharType="separate"/>
+            </w:r>
+            <w:r>
+              <w:rPr>
+                <w:noProof/>
+                <w:webHidden/>
+              </w:rPr>
+              <w:t>7</w:t>
+            </w:r>
+            <w:r>
+              <w:rPr>
+                <w:noProof/>
+                <w:webHidden/>
+              </w:rPr>
+              <w:fldChar w:fldCharType="end"/>
+            </w:r>
+          </w:hyperlink>
+        </w:p>
+        <w:p>
+          <w:pPr>
+            <w:pStyle w:val="ndice2"/>
+            <w:tabs>
+              <w:tab w:val="right" w:leader="dot" w:pos="8494"/>
+            </w:tabs>
+            <w:rPr>
+              <w:noProof/>
+            </w:rPr>
+          </w:pPr>
+          <w:hyperlink w:anchor="_Toc470200934" w:history="1">
+            <w:r>
+              <w:rPr>
+                <w:rStyle w:val="Hiperligao"/>
+                <w:noProof/>
+              </w:rPr>
+              <w:t>Código Fonte</w:t>
+            </w:r>
+            <w:r>
+              <w:rPr>
+                <w:noProof/>
+                <w:webHidden/>
+              </w:rPr>
+              <w:tab/>
+            </w:r>
+            <w:r>
+              <w:rPr>
+                <w:noProof/>
+                <w:webHidden/>
+              </w:rPr>
+              <w:fldChar w:fldCharType="begin"/>
+            </w:r>
+            <w:r>
+              <w:rPr>
+                <w:noProof/>
+                <w:webHidden/>
+              </w:rPr>
+              <w:instrText xml:space="preserve"> PAGEREF _Toc470200934 \h </w:instrText>
+            </w:r>
+            <w:r>
+              <w:rPr>
+                <w:noProof/>
+                <w:webHidden/>
+              </w:rPr>
+            </w:r>
+            <w:r>
+              <w:rPr>
+                <w:noProof/>
+                <w:webHidden/>
+              </w:rPr>
+              <w:fldChar w:fldCharType="separate"/>
+            </w:r>
+            <w:r>
+              <w:rPr>
+                <w:noProof/>
+                <w:webHidden/>
+              </w:rPr>
+              <w:t>7</w:t>
+            </w:r>
+            <w:r>
+              <w:rPr>
+                <w:noProof/>
+                <w:webHidden/>
+              </w:rPr>
+              <w:fldChar w:fldCharType="end"/>
+            </w:r>
+          </w:hyperlink>
+        </w:p>
+        <w:p>
+          <w:r>
+            <w:rPr>
+              <w:b/>
+              <w:bCs/>
+            </w:rPr>
+            <w:fldChar w:fldCharType="end"/>
+          </w:r>
+        </w:p>
+      </w:sdtContent>
+    </w:sdt>
+    <w:p>
+      <w:pPr>
+        <w:rPr>
+          <w:rFonts w:cs="Arial"/>
+        </w:rPr>
+      </w:pPr>
+    </w:p>
+    <w:p>
+      <w:pPr>
+        <w:rPr>
+          <w:rFonts w:cs="Arial"/>
+        </w:rPr>
+      </w:pPr>
+      <w:r>
+        <w:rPr>
+          <w:rFonts w:cs="Arial"/>
+        </w:rPr>
+        <w:br w:type="page"/>
+      </w:r>
+    </w:p>
+    <w:p>
+      <w:pPr>
+        <w:pStyle w:val="Cabealho1"/>
+      </w:pPr>
+      <w:bookmarkStart w:id="1" w:name="_Toc470200923"/>
       <w:r>
         <w:lastRenderedPageBreak/>
         <w:t>Introdução</w:t>
       </w:r>
+      <w:bookmarkEnd w:id="1"/>
     </w:p>
     <w:p>
       <w:pPr>
@@ -362,13 +1348,7 @@
         <w:rPr>
           <w:rFonts w:cs="Arial"/>
         </w:rPr>
-        <w:t xml:space="preserve">Para a aplicação destas restrições é necessário saber quais os parâmetros logo, o </w:t>
-      </w:r>
-      <w:r>
-        <w:rPr>
-          <w:rFonts w:cs="Arial"/>
-        </w:rPr>
-        <w:t xml:space="preserve">número de turmas, número de semanas do período, número de </w:t>
+        <w:t xml:space="preserve">Para a aplicação destas restrições é necessário saber quais os parâmetros logo, o número de turmas, número de semanas do período, número de </w:t>
       </w:r>
       <w:proofErr w:type="spellStart"/>
       <w:r>
@@ -396,13 +1376,7 @@
         <w:rPr>
           <w:rFonts w:cs="Arial"/>
         </w:rPr>
-        <w:t xml:space="preserve"> por Disciplina, o número de testes por semana e a distância entre testes são variáveis</w:t>
-      </w:r>
-      <w:r>
-        <w:rPr>
-          <w:rFonts w:cs="Arial"/>
-        </w:rPr>
-        <w:t>, e podem ser aplicados para dar diferentes resoluções ao nosso problema.</w:t>
+        <w:t xml:space="preserve"> por Disciplina, o número de testes por semana e a distância entre testes são variáveis, e podem ser aplicados para dar diferentes resoluções ao nosso problema.</w:t>
       </w:r>
     </w:p>
     <w:p>
@@ -509,12 +1483,14 @@
       <w:pPr>
         <w:pStyle w:val="Cabealho1"/>
       </w:pPr>
+      <w:bookmarkStart w:id="2" w:name="_Toc470200924"/>
       <w:r>
         <w:t>Descrição</w:t>
       </w:r>
       <w:r>
         <w:t xml:space="preserve"> do problema</w:t>
       </w:r>
+      <w:bookmarkEnd w:id="2"/>
     </w:p>
     <w:p>
       <w:pPr>
@@ -580,43 +1556,7 @@
         <w:rPr>
           <w:rFonts w:cs="Arial"/>
         </w:rPr>
-        <w:t xml:space="preserve">Os alunos não podem ter mais do que um </w:t>
-      </w:r>
-      <w:r>
-        <w:rPr>
-          <w:rFonts w:cs="Arial"/>
-        </w:rPr>
-        <w:t>número</w:t>
-      </w:r>
-      <w:r>
-        <w:rPr>
-          <w:rFonts w:cs="Arial"/>
-        </w:rPr>
-        <w:t xml:space="preserve"> (definido pelo utilizador) </w:t>
-      </w:r>
-      <w:r>
-        <w:rPr>
-          <w:rFonts w:cs="Arial"/>
-        </w:rPr>
-        <w:t xml:space="preserve">de testes </w:t>
-      </w:r>
-      <w:r>
-        <w:rPr>
-          <w:rFonts w:cs="Arial"/>
-        </w:rPr>
-        <w:t>na mesma</w:t>
-      </w:r>
-      <w:r>
-        <w:rPr>
-          <w:rFonts w:cs="Arial"/>
-        </w:rPr>
-        <w:t xml:space="preserve"> semana</w:t>
-      </w:r>
-      <w:r>
-        <w:rPr>
-          <w:rFonts w:cs="Arial"/>
-        </w:rPr>
-        <w:t>.</w:t>
+        <w:t>Os alunos não podem ter mais do que um número (definido pelo utilizador) de testes na mesma semana.</w:t>
       </w:r>
     </w:p>
     <w:p>
@@ -721,8 +1661,6 @@
         </w:rPr>
         <w:t>O professor só pode mandar trabalhos de casa nos dias em que a respetiva turma tiver aula dessa disciplina.</w:t>
       </w:r>
-      <w:bookmarkStart w:id="0" w:name="_GoBack"/>
-      <w:bookmarkEnd w:id="0"/>
     </w:p>
     <w:p>
       <w:pPr>
@@ -735,14 +1673,17 @@
       <w:pPr>
         <w:pStyle w:val="Cabealho1"/>
       </w:pPr>
+      <w:bookmarkStart w:id="3" w:name="_Toc470200925"/>
       <w:r>
         <w:t>Abordagem</w:t>
       </w:r>
+      <w:bookmarkEnd w:id="3"/>
     </w:p>
     <w:p>
       <w:pPr>
         <w:pStyle w:val="Cabealho2"/>
       </w:pPr>
+      <w:bookmarkStart w:id="4" w:name="_Toc470200926"/>
       <w:r>
         <w:rPr>
           <w:rStyle w:val="Cabealho1Carter"/>
@@ -769,6 +1710,7 @@
         </w:rPr>
         <w:t xml:space="preserve"> decisão</w:t>
       </w:r>
+      <w:bookmarkEnd w:id="4"/>
     </w:p>
     <w:p>
       <w:pPr>
@@ -1139,9 +2081,11 @@
       <w:pPr>
         <w:pStyle w:val="Cabealho2"/>
       </w:pPr>
+      <w:bookmarkStart w:id="5" w:name="_Toc470200927"/>
       <w:r>
         <w:t>Restrições</w:t>
       </w:r>
+      <w:bookmarkEnd w:id="5"/>
     </w:p>
     <w:p>
       <w:pPr>
@@ -1284,17 +2228,102 @@
       <w:pPr>
         <w:pStyle w:val="Cabealho2"/>
       </w:pPr>
+      <w:bookmarkStart w:id="6" w:name="_Toc470200928"/>
       <w:r>
         <w:t>Função de avaliação</w:t>
       </w:r>
+      <w:bookmarkEnd w:id="6"/>
+    </w:p>
+    <w:p>
+      <w:r>
+        <w:t>Na otimização dos testes uma das restrições: o</w:t>
+      </w:r>
+      <w:r>
+        <w:t>s testes realizados pelas diferentes turmas a uma mesma disciplina devem ser o mais próximos possí</w:t>
+      </w:r>
+      <w:r>
+        <w:t xml:space="preserve">vel, é conseguida através da soma de uma lista da diferença de dias dos testes das turmas de todas as disciplinas. Este valor é minimizado quando se faz </w:t>
+      </w:r>
+      <w:proofErr w:type="spellStart"/>
+      <w:r>
+        <w:t>labeling</w:t>
+      </w:r>
+      <w:proofErr w:type="spellEnd"/>
+      <w:r>
+        <w:t xml:space="preserve"> (solução ao problema).</w:t>
+      </w:r>
+    </w:p>
+    <w:p/>
+    <w:p>
+      <w:r>
+        <w:t xml:space="preserve">Na otimização dos </w:t>
+      </w:r>
+      <w:proofErr w:type="spellStart"/>
+      <w:r>
+        <w:t>tpcs</w:t>
+      </w:r>
+      <w:proofErr w:type="spellEnd"/>
+      <w:r>
+        <w:t xml:space="preserve"> </w:t>
+      </w:r>
+      <w:r>
+        <w:t xml:space="preserve">cada lista de </w:t>
+      </w:r>
+      <w:proofErr w:type="spellStart"/>
+      <w:r>
+        <w:t>tpcs</w:t>
+      </w:r>
+      <w:proofErr w:type="spellEnd"/>
+      <w:r>
+        <w:t xml:space="preserve"> é otimizada de forma a que o número de </w:t>
+      </w:r>
+      <w:proofErr w:type="spellStart"/>
+      <w:r>
+        <w:t>tpcs</w:t>
+      </w:r>
+      <w:proofErr w:type="spellEnd"/>
+      <w:r>
+        <w:t xml:space="preserve"> seja máximo para cada turma, ou seja quando se faz </w:t>
+      </w:r>
+      <w:proofErr w:type="spellStart"/>
+      <w:r>
+        <w:t>labeling</w:t>
+      </w:r>
+      <w:proofErr w:type="spellEnd"/>
+      <w:r>
+        <w:t xml:space="preserve"> (solução do problema) é maximizado a soma de todos os </w:t>
+      </w:r>
+      <w:proofErr w:type="spellStart"/>
+      <w:r>
+        <w:t>tpcs</w:t>
+      </w:r>
+      <w:proofErr w:type="spellEnd"/>
+      <w:r>
+        <w:t xml:space="preserve"> de uma determinada turma.</w:t>
+      </w:r>
+    </w:p>
+    <w:p>
+      <w:pPr>
+        <w:autoSpaceDE w:val="0"/>
+        <w:autoSpaceDN w:val="0"/>
+        <w:adjustRightInd w:val="0"/>
+        <w:spacing w:line="240" w:lineRule="auto"/>
+        <w:ind w:firstLine="0"/>
+        <w:jc w:val="left"/>
+        <w:rPr>
+          <w:u w:val="single"/>
+        </w:rPr>
+      </w:pPr>
     </w:p>
     <w:p>
       <w:pPr>
         <w:pStyle w:val="Cabealho2"/>
       </w:pPr>
+      <w:bookmarkStart w:id="7" w:name="_Toc470200929"/>
       <w:r>
         <w:t>Estratégia de Pesquisa</w:t>
       </w:r>
+      <w:bookmarkEnd w:id="7"/>
     </w:p>
     <w:p>
       <w:pPr>
@@ -1319,19 +2348,15 @@
         <w:rPr>
           <w:rFonts w:cs="Arial"/>
         </w:rPr>
-        <w:t xml:space="preserve">No caso dos testes era pedido que os testes de turmas diferentes às mesmas disciplinas fossem </w:t>
-      </w:r>
-      <w:r>
-        <w:rPr>
-          <w:rFonts w:cs="Arial"/>
-        </w:rPr>
-        <w:t>os mais próximos possível</w:t>
-      </w:r>
-      <w:r>
-        <w:rPr>
-          <w:rFonts w:cs="Arial"/>
-        </w:rPr>
-        <w:t>. Visto a obter essa solução ótima foi necessário minimizar uma variável que corresponde à soma de todas as distâncias, em dias úteis, entre testes de turmas diferentes à mesma disciplina.</w:t>
+        <w:t>No caso dos testes era pedido que os testes de turmas diferentes às mesmas disciplinas fossem os mais próximos possível. Visto a obter essa solução ótima foi necessário minimizar uma variável que corresponde à soma de todas as distâncias, em dias úteis, entre testes de turmas dife</w:t>
+      </w:r>
+      <w:bookmarkStart w:id="8" w:name="_GoBack"/>
+      <w:bookmarkEnd w:id="8"/>
+      <w:r>
+        <w:rPr>
+          <w:rFonts w:cs="Arial"/>
+        </w:rPr>
+        <w:t>rentes à mesma disciplina.</w:t>
       </w:r>
     </w:p>
     <w:p>
@@ -1374,9 +2399,12 @@
       <w:pPr>
         <w:pStyle w:val="Cabealho1"/>
       </w:pPr>
-      <w:r>
+      <w:bookmarkStart w:id="9" w:name="_Toc470200930"/>
+      <w:r>
+        <w:lastRenderedPageBreak/>
         <w:t>Visualização da Solução</w:t>
       </w:r>
+      <w:bookmarkEnd w:id="9"/>
     </w:p>
     <w:p>
       <w:pPr>
@@ -1423,7 +2451,6 @@
         <w:rPr>
           <w:rFonts w:cs="Arial"/>
         </w:rPr>
-        <w:lastRenderedPageBreak/>
         <w:t xml:space="preserve">É apresentado ainda para cada turma uma planificação da marcação de trabalhos de casa para uma semana, onde surge os nomes das disciplinas que podem marcar </w:t>
       </w:r>
       <w:proofErr w:type="spellStart"/>
@@ -1463,41 +2490,157 @@
       <w:pPr>
         <w:pStyle w:val="Cabealho1"/>
       </w:pPr>
+      <w:bookmarkStart w:id="10" w:name="_Toc470200931"/>
       <w:r>
         <w:t>Resultados</w:t>
       </w:r>
+      <w:bookmarkEnd w:id="10"/>
     </w:p>
     <w:p>
       <w:pPr>
         <w:pStyle w:val="Cabealho1"/>
       </w:pPr>
+      <w:bookmarkStart w:id="11" w:name="_Toc470200932"/>
       <w:r>
         <w:t>Conclusões e Trabalho Futuro</w:t>
       </w:r>
+      <w:bookmarkEnd w:id="11"/>
     </w:p>
     <w:p>
       <w:pPr>
         <w:pStyle w:val="Cabealho1"/>
       </w:pPr>
+      <w:bookmarkStart w:id="12" w:name="_Toc470200933"/>
       <w:r>
         <w:t>Anexos</w:t>
       </w:r>
-    </w:p>
-    <w:p>
-      <w:pPr>
-        <w:rPr>
-          <w:rFonts w:cs="Arial"/>
-        </w:rPr>
-      </w:pPr>
+      <w:bookmarkEnd w:id="12"/>
+    </w:p>
+    <w:p>
+      <w:pPr>
+        <w:pStyle w:val="Cabealho2"/>
+      </w:pPr>
+      <w:bookmarkStart w:id="13" w:name="_Toc470200934"/>
+      <w:r>
+        <w:t>Código Fonte</w:t>
+      </w:r>
+      <w:bookmarkEnd w:id="13"/>
+    </w:p>
+    <w:p>
+      <w:pPr>
+        <w:rPr>
+          <w:rFonts w:cs="Arial"/>
+        </w:rPr>
+      </w:pPr>
+      <w:r>
+        <w:t>O código fonte encontra-se num zip na mesma pasta deste relatório.</w:t>
+      </w:r>
     </w:p>
     <w:sectPr>
+      <w:footerReference w:type="default" r:id="rId8"/>
       <w:pgSz w:w="11906" w:h="16838"/>
       <w:pgMar w:top="1417" w:right="1701" w:bottom="1417" w:left="1701" w:header="708" w:footer="708" w:gutter="0"/>
       <w:cols w:space="708"/>
+      <w:titlePg/>
       <w:docGrid w:linePitch="360"/>
     </w:sectPr>
   </w:body>
 </w:document>
+</file>
+
+<file path=word/endnotes.xml><?xml version="1.0" encoding="utf-8"?>
+<w:endnotes xmlns:wpc="http://schemas.microsoft.com/office/word/2010/wordprocessingCanvas" xmlns:cx="http://schemas.microsoft.com/office/drawing/2014/chartex" xmlns:cx1="http://schemas.microsoft.com/office/drawing/2015/9/8/chartex" xmlns:cx2="http://schemas.microsoft.com/office/drawing/2015/10/21/chartex" xmlns:cx3="http://schemas.microsoft.com/office/drawing/2016/5/9/chartex" xmlns:cx4="http://schemas.microsoft.com/office/drawing/2016/5/10/chartex" xmlns:cx5="http://schemas.microsoft.com/office/drawing/2016/5/11/chartex" xmlns:mc="http://schemas.openxmlformats.org/markup-compatibility/2006" xmlns:o="urn:schemas-microsoft-com:office:office" xmlns:r="http://schemas.openxmlformats.org/officeDocument/2006/relationships" xmlns:m="http://schemas.openxmlformats.org/officeDocument/2006/math" xmlns:v="urn:schemas-microsoft-com:vml" xmlns:wp14="http://schemas.microsoft.com/office/word/2010/wordprocessingDrawing" xmlns:wp="http://schemas.openxmlformats.org/drawingml/2006/wordprocessingDrawing" xmlns:w10="urn:schemas-microsoft-com:office:word" xmlns:w="http://schemas.openxmlformats.org/wordprocessingml/2006/main" xmlns:w14="http://schemas.microsoft.com/office/word/2010/wordml" xmlns:w15="http://schemas.microsoft.com/office/word/2012/wordml" xmlns:w16se="http://schemas.microsoft.com/office/word/2015/wordml/symex" xmlns:wpg="http://schemas.microsoft.com/office/word/2010/wordprocessingGroup" xmlns:wpi="http://schemas.microsoft.com/office/word/2010/wordprocessingInk" xmlns:wne="http://schemas.microsoft.com/office/word/2006/wordml" xmlns:wps="http://schemas.microsoft.com/office/word/2010/wordprocessingShape" mc:Ignorable="w14 w15 w16se wp14">
+  <w:endnote w:type="separator" w:id="-1">
+    <w:p>
+      <w:pPr>
+        <w:spacing w:line="240" w:lineRule="auto"/>
+      </w:pPr>
+      <w:r>
+        <w:separator/>
+      </w:r>
+    </w:p>
+  </w:endnote>
+  <w:endnote w:type="continuationSeparator" w:id="0">
+    <w:p>
+      <w:pPr>
+        <w:spacing w:line="240" w:lineRule="auto"/>
+      </w:pPr>
+      <w:r>
+        <w:continuationSeparator/>
+      </w:r>
+    </w:p>
+  </w:endnote>
+</w:endnotes>
+</file>
+
+<file path=word/footer1.xml><?xml version="1.0" encoding="utf-8"?>
+<w:ftr xmlns:wpc="http://schemas.microsoft.com/office/word/2010/wordprocessingCanvas" xmlns:cx="http://schemas.microsoft.com/office/drawing/2014/chartex" xmlns:cx1="http://schemas.microsoft.com/office/drawing/2015/9/8/chartex" xmlns:cx2="http://schemas.microsoft.com/office/drawing/2015/10/21/chartex" xmlns:cx3="http://schemas.microsoft.com/office/drawing/2016/5/9/chartex" xmlns:cx4="http://schemas.microsoft.com/office/drawing/2016/5/10/chartex" xmlns:cx5="http://schemas.microsoft.com/office/drawing/2016/5/11/chartex" xmlns:mc="http://schemas.openxmlformats.org/markup-compatibility/2006" xmlns:o="urn:schemas-microsoft-com:office:office" xmlns:r="http://schemas.openxmlformats.org/officeDocument/2006/relationships" xmlns:m="http://schemas.openxmlformats.org/officeDocument/2006/math" xmlns:v="urn:schemas-microsoft-com:vml" xmlns:wp14="http://schemas.microsoft.com/office/word/2010/wordprocessingDrawing" xmlns:wp="http://schemas.openxmlformats.org/drawingml/2006/wordprocessingDrawing" xmlns:w10="urn:schemas-microsoft-com:office:word" xmlns:w="http://schemas.openxmlformats.org/wordprocessingml/2006/main" xmlns:w14="http://schemas.microsoft.com/office/word/2010/wordml" xmlns:w15="http://schemas.microsoft.com/office/word/2012/wordml" xmlns:w16se="http://schemas.microsoft.com/office/word/2015/wordml/symex" xmlns:wpg="http://schemas.microsoft.com/office/word/2010/wordprocessingGroup" xmlns:wpi="http://schemas.microsoft.com/office/word/2010/wordprocessingInk" xmlns:wne="http://schemas.microsoft.com/office/word/2006/wordml" xmlns:wps="http://schemas.microsoft.com/office/word/2010/wordprocessingShape" mc:Ignorable="w14 w15 w16se wp14">
+  <w:sdt>
+    <w:sdtPr>
+      <w:id w:val="1061521152"/>
+      <w:docPartObj>
+        <w:docPartGallery w:val="Page Numbers (Bottom of Page)"/>
+        <w:docPartUnique/>
+      </w:docPartObj>
+    </w:sdtPr>
+    <w:sdtContent>
+      <w:p>
+        <w:pPr>
+          <w:pStyle w:val="Rodap"/>
+          <w:jc w:val="right"/>
+        </w:pPr>
+        <w:r>
+          <w:fldChar w:fldCharType="begin"/>
+        </w:r>
+        <w:r>
+          <w:instrText>PAGE   \* MERGEFORMAT</w:instrText>
+        </w:r>
+        <w:r>
+          <w:fldChar w:fldCharType="separate"/>
+        </w:r>
+        <w:r>
+          <w:rPr>
+            <w:noProof/>
+          </w:rPr>
+          <w:t>7</w:t>
+        </w:r>
+        <w:r>
+          <w:fldChar w:fldCharType="end"/>
+        </w:r>
+      </w:p>
+    </w:sdtContent>
+  </w:sdt>
+  <w:p>
+    <w:pPr>
+      <w:pStyle w:val="Rodap"/>
+    </w:pPr>
+  </w:p>
+</w:ftr>
+</file>
+
+<file path=word/footnotes.xml><?xml version="1.0" encoding="utf-8"?>
+<w:footnotes xmlns:wpc="http://schemas.microsoft.com/office/word/2010/wordprocessingCanvas" xmlns:cx="http://schemas.microsoft.com/office/drawing/2014/chartex" xmlns:cx1="http://schemas.microsoft.com/office/drawing/2015/9/8/chartex" xmlns:cx2="http://schemas.microsoft.com/office/drawing/2015/10/21/chartex" xmlns:cx3="http://schemas.microsoft.com/office/drawing/2016/5/9/chartex" xmlns:cx4="http://schemas.microsoft.com/office/drawing/2016/5/10/chartex" xmlns:cx5="http://schemas.microsoft.com/office/drawing/2016/5/11/chartex" xmlns:mc="http://schemas.openxmlformats.org/markup-compatibility/2006" xmlns:o="urn:schemas-microsoft-com:office:office" xmlns:r="http://schemas.openxmlformats.org/officeDocument/2006/relationships" xmlns:m="http://schemas.openxmlformats.org/officeDocument/2006/math" xmlns:v="urn:schemas-microsoft-com:vml" xmlns:wp14="http://schemas.microsoft.com/office/word/2010/wordprocessingDrawing" xmlns:wp="http://schemas.openxmlformats.org/drawingml/2006/wordprocessingDrawing" xmlns:w10="urn:schemas-microsoft-com:office:word" xmlns:w="http://schemas.openxmlformats.org/wordprocessingml/2006/main" xmlns:w14="http://schemas.microsoft.com/office/word/2010/wordml" xmlns:w15="http://schemas.microsoft.com/office/word/2012/wordml" xmlns:w16se="http://schemas.microsoft.com/office/word/2015/wordml/symex" xmlns:wpg="http://schemas.microsoft.com/office/word/2010/wordprocessingGroup" xmlns:wpi="http://schemas.microsoft.com/office/word/2010/wordprocessingInk" xmlns:wne="http://schemas.microsoft.com/office/word/2006/wordml" xmlns:wps="http://schemas.microsoft.com/office/word/2010/wordprocessingShape" mc:Ignorable="w14 w15 w16se wp14">
+  <w:footnote w:type="separator" w:id="-1">
+    <w:p>
+      <w:pPr>
+        <w:spacing w:line="240" w:lineRule="auto"/>
+      </w:pPr>
+      <w:r>
+        <w:separator/>
+      </w:r>
+    </w:p>
+  </w:footnote>
+  <w:footnote w:type="continuationSeparator" w:id="0">
+    <w:p>
+      <w:pPr>
+        <w:spacing w:line="240" w:lineRule="auto"/>
+      </w:pPr>
+      <w:r>
+        <w:continuationSeparator/>
+      </w:r>
+    </w:p>
+  </w:footnote>
+</w:footnotes>
 </file>
 
 <file path=word/numbering.xml><?xml version="1.0" encoding="utf-8"?>
@@ -2264,7 +3407,7 @@
     <w:uiPriority w:val="9"/>
     <w:unhideWhenUsed/>
     <w:qFormat/>
-    <w:rsid w:val="00892C5E"/>
+    <w:rsid w:val="00931F81"/>
     <w:pPr>
       <w:keepNext/>
       <w:keepLines/>
@@ -2273,13 +3416,13 @@
     <w:rPr>
       <w:rFonts w:eastAsiaTheme="majorEastAsia" w:cstheme="majorBidi"/>
       <w:color w:val="2E74B5" w:themeColor="accent1" w:themeShade="BF"/>
+      <w:sz w:val="24"/>
       <w:szCs w:val="26"/>
     </w:rPr>
   </w:style>
   <w:style w:type="character" w:default="1" w:styleId="Tipodeletrapredefinidodopargrafo">
     <w:name w:val="Default Paragraph Font"/>
     <w:uiPriority w:val="1"/>
-    <w:semiHidden/>
     <w:unhideWhenUsed/>
   </w:style>
   <w:style w:type="table" w:default="1" w:styleId="Tabelanormal">
@@ -2402,11 +3545,117 @@
     <w:basedOn w:val="Tipodeletrapredefinidodopargrafo"/>
     <w:link w:val="Cabealho2"/>
     <w:uiPriority w:val="9"/>
-    <w:rsid w:val="00892C5E"/>
+    <w:rsid w:val="00931F81"/>
     <w:rPr>
       <w:rFonts w:ascii="Arial" w:eastAsiaTheme="majorEastAsia" w:hAnsi="Arial" w:cstheme="majorBidi"/>
       <w:color w:val="2E74B5" w:themeColor="accent1" w:themeShade="BF"/>
+      <w:sz w:val="24"/>
       <w:szCs w:val="26"/>
+    </w:rPr>
+  </w:style>
+  <w:style w:type="paragraph" w:styleId="Cabealho">
+    <w:name w:val="header"/>
+    <w:basedOn w:val="Normal"/>
+    <w:link w:val="CabealhoCarter"/>
+    <w:uiPriority w:val="99"/>
+    <w:unhideWhenUsed/>
+    <w:rsid w:val="00ED2EB6"/>
+    <w:pPr>
+      <w:tabs>
+        <w:tab w:val="center" w:pos="4252"/>
+        <w:tab w:val="right" w:pos="8504"/>
+      </w:tabs>
+      <w:spacing w:line="240" w:lineRule="auto"/>
+    </w:pPr>
+  </w:style>
+  <w:style w:type="character" w:customStyle="1" w:styleId="CabealhoCarter">
+    <w:name w:val="Cabeçalho Caráter"/>
+    <w:basedOn w:val="Tipodeletrapredefinidodopargrafo"/>
+    <w:link w:val="Cabealho"/>
+    <w:uiPriority w:val="99"/>
+    <w:rsid w:val="00ED2EB6"/>
+    <w:rPr>
+      <w:rFonts w:ascii="Arial" w:hAnsi="Arial"/>
+    </w:rPr>
+  </w:style>
+  <w:style w:type="paragraph" w:styleId="Rodap">
+    <w:name w:val="footer"/>
+    <w:basedOn w:val="Normal"/>
+    <w:link w:val="RodapCarter"/>
+    <w:uiPriority w:val="99"/>
+    <w:unhideWhenUsed/>
+    <w:rsid w:val="00ED2EB6"/>
+    <w:pPr>
+      <w:tabs>
+        <w:tab w:val="center" w:pos="4252"/>
+        <w:tab w:val="right" w:pos="8504"/>
+      </w:tabs>
+      <w:spacing w:line="240" w:lineRule="auto"/>
+    </w:pPr>
+  </w:style>
+  <w:style w:type="character" w:customStyle="1" w:styleId="RodapCarter">
+    <w:name w:val="Rodapé Caráter"/>
+    <w:basedOn w:val="Tipodeletrapredefinidodopargrafo"/>
+    <w:link w:val="Rodap"/>
+    <w:uiPriority w:val="99"/>
+    <w:rsid w:val="00ED2EB6"/>
+    <w:rPr>
+      <w:rFonts w:ascii="Arial" w:hAnsi="Arial"/>
+    </w:rPr>
+  </w:style>
+  <w:style w:type="paragraph" w:styleId="Cabealhodondice">
+    <w:name w:val="TOC Heading"/>
+    <w:basedOn w:val="Cabealho1"/>
+    <w:next w:val="Normal"/>
+    <w:uiPriority w:val="39"/>
+    <w:unhideWhenUsed/>
+    <w:qFormat/>
+    <w:rsid w:val="00ED2EB6"/>
+    <w:pPr>
+      <w:spacing w:before="240" w:line="259" w:lineRule="auto"/>
+      <w:jc w:val="left"/>
+      <w:outlineLvl w:val="9"/>
+    </w:pPr>
+    <w:rPr>
+      <w:rFonts w:asciiTheme="majorHAnsi" w:hAnsiTheme="majorHAnsi"/>
+      <w:sz w:val="32"/>
+      <w:lang w:eastAsia="pt-PT"/>
+    </w:rPr>
+  </w:style>
+  <w:style w:type="paragraph" w:styleId="ndice1">
+    <w:name w:val="toc 1"/>
+    <w:basedOn w:val="Normal"/>
+    <w:next w:val="Normal"/>
+    <w:autoRedefine/>
+    <w:uiPriority w:val="39"/>
+    <w:unhideWhenUsed/>
+    <w:rsid w:val="00ED2EB6"/>
+    <w:pPr>
+      <w:spacing w:after="100"/>
+    </w:pPr>
+  </w:style>
+  <w:style w:type="paragraph" w:styleId="ndice2">
+    <w:name w:val="toc 2"/>
+    <w:basedOn w:val="Normal"/>
+    <w:next w:val="Normal"/>
+    <w:autoRedefine/>
+    <w:uiPriority w:val="39"/>
+    <w:unhideWhenUsed/>
+    <w:rsid w:val="00ED2EB6"/>
+    <w:pPr>
+      <w:spacing w:after="100"/>
+      <w:ind w:left="220"/>
+    </w:pPr>
+  </w:style>
+  <w:style w:type="character" w:styleId="Hiperligao">
+    <w:name w:val="Hyperlink"/>
+    <w:basedOn w:val="Tipodeletrapredefinidodopargrafo"/>
+    <w:uiPriority w:val="99"/>
+    <w:unhideWhenUsed/>
+    <w:rsid w:val="00ED2EB6"/>
+    <w:rPr>
+      <w:color w:val="0563C1" w:themeColor="hyperlink"/>
+      <w:u w:val="single"/>
     </w:rPr>
   </w:style>
 </w:styles>
@@ -2712,7 +3961,7 @@
 </file>
 
 <file path=customXml/itemProps1.xml><?xml version="1.0" encoding="utf-8"?>
-<ds:datastoreItem xmlns:ds="http://schemas.openxmlformats.org/officeDocument/2006/customXml" ds:itemID="{03588784-028E-4EDB-A7D0-F8CADA95E45B}">
+<ds:datastoreItem xmlns:ds="http://schemas.openxmlformats.org/officeDocument/2006/customXml" ds:itemID="{4BFACF4D-8F52-4D48-A4E4-136A5D733BE3}">
   <ds:schemaRefs>
     <ds:schemaRef ds:uri="http://schemas.openxmlformats.org/officeDocument/2006/bibliography"/>
   </ds:schemaRefs>
